--- a/Semestre 2/Operación Bursátil e Instituciones Financieras/TALLER INICIAL RENTA FIJA - DERIVADOS.docx
+++ b/Semestre 2/Operación Bursátil e Instituciones Financieras/TALLER INICIAL RENTA FIJA - DERIVADOS.docx
@@ -1,6 +1,6 @@
 
 <file path=word/document.xml><?xml version="1.0" encoding="utf-8"?>
-<w:document xmlns:wpc="http://schemas.microsoft.com/office/word/2010/wordprocessingCanvas" xmlns:cx="http://schemas.microsoft.com/office/drawing/2014/chartex" xmlns:cx1="http://schemas.microsoft.com/office/drawing/2015/9/8/chartex" xmlns:cx2="http://schemas.microsoft.com/office/drawing/2015/10/21/chartex" xmlns:cx3="http://schemas.microsoft.com/office/drawing/2016/5/9/chartex" xmlns:cx4="http://schemas.microsoft.com/office/drawing/2016/5/10/chartex" xmlns:cx5="http://schemas.microsoft.com/office/drawing/2016/5/11/chartex" xmlns:cx6="http://schemas.microsoft.com/office/drawing/2016/5/12/chartex" xmlns:cx7="http://schemas.microsoft.com/office/drawing/2016/5/13/chartex" xmlns:cx8="http://schemas.microsoft.com/office/drawing/2016/5/14/chartex" xmlns:mc="http://schemas.openxmlformats.org/markup-compatibility/2006" xmlns:aink="http://schemas.microsoft.com/office/drawing/2016/ink" xmlns:am3d="http://schemas.microsoft.com/office/drawing/2017/model3d" xmlns:o="urn:schemas-microsoft-com:office:office" xmlns:oel="http://schemas.microsoft.com/office/2019/extlst" xmlns:r="http://schemas.openxmlformats.org/officeDocument/2006/relationships" xmlns:m="http://schemas.openxmlformats.org/officeDocument/2006/math" xmlns:v="urn:schemas-microsoft-com:vml" xmlns:wp14="http://schemas.microsoft.com/office/word/2010/wordprocessingDrawing" xmlns:wp="http://schemas.openxmlformats.org/drawingml/2006/wordprocessingDrawing" xmlns:w10="urn:schemas-microsoft-com:office:word" xmlns:w="http://schemas.openxmlformats.org/wordprocessingml/2006/main" xmlns:w14="http://schemas.microsoft.com/office/word/2010/wordml" xmlns:w15="http://schemas.microsoft.com/office/word/2012/wordml" xmlns:w16cex="http://schemas.microsoft.com/office/word/2018/wordml/cex" xmlns:w16cid="http://schemas.microsoft.com/office/word/2016/wordml/cid" xmlns:w16="http://schemas.microsoft.com/office/word/2018/wordml" xmlns:w16sdtdh="http://schemas.microsoft.com/office/word/2020/wordml/sdtdatahash" xmlns:w16se="http://schemas.microsoft.com/office/word/2015/wordml/symex" xmlns:wpg="http://schemas.microsoft.com/office/word/2010/wordprocessingGroup" xmlns:wpi="http://schemas.microsoft.com/office/word/2010/wordprocessingInk" xmlns:wne="http://schemas.microsoft.com/office/word/2006/wordml" xmlns:wps="http://schemas.microsoft.com/office/word/2010/wordprocessingShape" mc:Ignorable="w14 w15 w16se w16cid w16 w16cex w16sdtdh wp14">
+<w:document xmlns:wpc="http://schemas.microsoft.com/office/word/2010/wordprocessingCanvas" xmlns:cx="http://schemas.microsoft.com/office/drawing/2014/chartex" xmlns:cx1="http://schemas.microsoft.com/office/drawing/2015/9/8/chartex" xmlns:cx2="http://schemas.microsoft.com/office/drawing/2015/10/21/chartex" xmlns:cx3="http://schemas.microsoft.com/office/drawing/2016/5/9/chartex" xmlns:cx4="http://schemas.microsoft.com/office/drawing/2016/5/10/chartex" xmlns:cx5="http://schemas.microsoft.com/office/drawing/2016/5/11/chartex" xmlns:cx6="http://schemas.microsoft.com/office/drawing/2016/5/12/chartex" xmlns:cx7="http://schemas.microsoft.com/office/drawing/2016/5/13/chartex" xmlns:cx8="http://schemas.microsoft.com/office/drawing/2016/5/14/chartex" xmlns:mc="http://schemas.openxmlformats.org/markup-compatibility/2006" xmlns:aink="http://schemas.microsoft.com/office/drawing/2016/ink" xmlns:am3d="http://schemas.microsoft.com/office/drawing/2017/model3d" xmlns:o="urn:schemas-microsoft-com:office:office" xmlns:oel="http://schemas.microsoft.com/office/2019/extlst" xmlns:r="http://schemas.openxmlformats.org/officeDocument/2006/relationships" xmlns:m="http://schemas.openxmlformats.org/officeDocument/2006/math" xmlns:v="urn:schemas-microsoft-com:vml" xmlns:wp14="http://schemas.microsoft.com/office/word/2010/wordprocessingDrawing" xmlns:wp="http://schemas.openxmlformats.org/drawingml/2006/wordprocessingDrawing" xmlns:w10="urn:schemas-microsoft-com:office:word" xmlns:w="http://schemas.openxmlformats.org/wordprocessingml/2006/main" xmlns:w14="http://schemas.microsoft.com/office/word/2010/wordml" xmlns:w15="http://schemas.microsoft.com/office/word/2012/wordml" xmlns:w16cex="http://schemas.microsoft.com/office/word/2018/wordml/cex" xmlns:w16cid="http://schemas.microsoft.com/office/word/2016/wordml/cid" xmlns:w16="http://schemas.microsoft.com/office/word/2018/wordml" xmlns:w16du="http://schemas.microsoft.com/office/word/2023/wordml/word16du" xmlns:w16sdtdh="http://schemas.microsoft.com/office/word/2020/wordml/sdtdatahash" xmlns:w16se="http://schemas.microsoft.com/office/word/2015/wordml/symex" xmlns:wpg="http://schemas.microsoft.com/office/word/2010/wordprocessingGroup" xmlns:wpi="http://schemas.microsoft.com/office/word/2010/wordprocessingInk" xmlns:wne="http://schemas.microsoft.com/office/word/2006/wordml" xmlns:wps="http://schemas.microsoft.com/office/word/2010/wordprocessingShape" mc:Ignorable="w14 w15 w16se w16cid w16 w16cex w16sdtdh wp14">
   <w:body>
     <w:p>
       <w:pPr>
@@ -190,15 +190,23 @@
           <w:sz w:val="24"/>
           <w:szCs w:val="24"/>
         </w:rPr>
-        <w:t xml:space="preserve"> _</w:t>
-      </w:r>
-      <w:r>
-        <w:rPr>
-          <w:rFonts w:ascii="Arial" w:hAnsi="Arial" w:cs="Arial"/>
-          <w:sz w:val="24"/>
-          <w:szCs w:val="24"/>
-        </w:rPr>
-        <w:t xml:space="preserve">_____________________________________________ </w:t>
+        <w:t xml:space="preserve"> </w:t>
+      </w:r>
+      <w:r>
+        <w:rPr>
+          <w:rFonts w:ascii="Arial" w:hAnsi="Arial" w:cs="Arial"/>
+          <w:sz w:val="24"/>
+          <w:szCs w:val="24"/>
+        </w:rPr>
+        <w:t>Nicolás González Jaramillo__</w:t>
+      </w:r>
+      <w:r>
+        <w:rPr>
+          <w:rFonts w:ascii="Arial" w:hAnsi="Arial" w:cs="Arial"/>
+          <w:sz w:val="24"/>
+          <w:szCs w:val="24"/>
+        </w:rPr>
+        <w:t xml:space="preserve">__________________________________ </w:t>
       </w:r>
     </w:p>
     <w:p>
@@ -279,15 +287,7 @@
         </w:numPr>
       </w:pPr>
       <w:r>
-        <w:t xml:space="preserve">Cupón Corrido </w:t>
-      </w:r>
-      <w:proofErr w:type="spellStart"/>
-      <w:r>
-        <w:t>ó</w:t>
-      </w:r>
-      <w:proofErr w:type="spellEnd"/>
-      <w:r>
-        <w:t xml:space="preserve"> Cupón Acumulado</w:t>
+        <w:t>Cupón Corrido ó Cupón Acumulado</w:t>
       </w:r>
     </w:p>
     <w:p>
@@ -334,21 +334,8 @@
           <w:numId w:val="15"/>
         </w:numPr>
       </w:pPr>
-      <w:proofErr w:type="spellStart"/>
-      <w:r>
-        <w:t>Tir</w:t>
-      </w:r>
-      <w:proofErr w:type="spellEnd"/>
-      <w:r>
-        <w:t xml:space="preserve"> o </w:t>
-      </w:r>
-      <w:proofErr w:type="spellStart"/>
-      <w:r>
-        <w:t>Yield</w:t>
-      </w:r>
-      <w:proofErr w:type="spellEnd"/>
-      <w:r>
-        <w:t xml:space="preserve"> (tasa de negociación)</w:t>
+      <w:r>
+        <w:t>Tir o Yield (tasa de negociación)</w:t>
       </w:r>
     </w:p>
     <w:p>
@@ -360,13 +347,8 @@
         </w:numPr>
       </w:pPr>
       <w:r>
-        <w:t xml:space="preserve">Duración </w:t>
-      </w:r>
-      <w:proofErr w:type="spellStart"/>
-      <w:r>
-        <w:t>Macaulay</w:t>
-      </w:r>
-      <w:proofErr w:type="spellEnd"/>
+        <w:t>Duración Macaulay</w:t>
+      </w:r>
     </w:p>
     <w:p>
       <w:pPr>
@@ -1160,23 +1142,7 @@
         </w:numPr>
       </w:pPr>
       <w:r>
-        <w:t xml:space="preserve">Suponga que </w:t>
-      </w:r>
-      <w:proofErr w:type="spellStart"/>
-      <w:r>
-        <w:t>ud</w:t>
-      </w:r>
-      <w:proofErr w:type="spellEnd"/>
-      <w:r>
-        <w:t xml:space="preserve"> invirtió en los Bonos del ejercicio anterior (los compró), si decide vender cada uno justo 1 mes después de la fecha de negociación, es decir el 16 de Julio, y la TIR de venta en ese momento es 100 </w:t>
-      </w:r>
-      <w:proofErr w:type="spellStart"/>
-      <w:r>
-        <w:t>pbs</w:t>
-      </w:r>
-      <w:proofErr w:type="spellEnd"/>
-      <w:r>
-        <w:t xml:space="preserve"> por debajo de la tasa de compra, calcule la rentabilidad de la inversión de cada uno.</w:t>
+        <w:t>Suponga que ud invirtió en los Bonos del ejercicio anterior (los compró), si decide vender cada uno justo 1 mes después de la fecha de negociación, es decir el 16 de Julio, y la TIR de venta en ese momento es 100 pbs por debajo de la tasa de compra, calcule la rentabilidad de la inversión de cada uno.</w:t>
       </w:r>
     </w:p>
     <w:p/>
@@ -1299,15 +1265,7 @@
         </w:numPr>
       </w:pPr>
       <w:r>
-        <w:t xml:space="preserve">TIR o </w:t>
-      </w:r>
-      <w:proofErr w:type="spellStart"/>
-      <w:r>
-        <w:t>Yield</w:t>
-      </w:r>
-      <w:proofErr w:type="spellEnd"/>
-      <w:r>
-        <w:t>: 8,00% E.A</w:t>
+        <w:t>TIR o Yield: 8,00% E.A</w:t>
       </w:r>
     </w:p>
     <w:p>
@@ -1331,28 +1289,12 @@
         </w:numPr>
       </w:pPr>
       <w:r>
-        <w:t xml:space="preserve">Si tiene la opción de vender el mismo título el 14 de agosto de 2020 a una TIR del 3.63% E.A, calcula la </w:t>
-      </w:r>
-      <w:proofErr w:type="spellStart"/>
-      <w:r>
-        <w:t>Tir</w:t>
-      </w:r>
-      <w:proofErr w:type="spellEnd"/>
-      <w:r>
-        <w:t xml:space="preserve"> de tenencia de la inversión y justificar si lo vende/no vende. (ver gráfico informativo)</w:t>
-      </w:r>
-    </w:p>
-    <w:p>
-      <w:r>
-        <w:t xml:space="preserve">Nota: Para este ejercicio, se debe calcular el precio sucio, precio limpio, cupón corrido, duración </w:t>
-      </w:r>
-      <w:proofErr w:type="spellStart"/>
-      <w:r>
-        <w:t>macaulay</w:t>
-      </w:r>
-      <w:proofErr w:type="spellEnd"/>
-      <w:r>
-        <w:t xml:space="preserve"> y duración modificada en ambos puntos.</w:t>
+        <w:t>Si tiene la opción de vender el mismo título el 14 de agosto de 2020 a una TIR del 3.63% E.A, calcula la Tir de tenencia de la inversión y justificar si lo vende/no vende. (ver gráfico informativo)</w:t>
+      </w:r>
+    </w:p>
+    <w:p>
+      <w:r>
+        <w:t>Nota: Para este ejercicio, se debe calcular el precio sucio, precio limpio, cupón corrido, duración macaulay y duración modificada en ambos puntos.</w:t>
       </w:r>
     </w:p>
     <w:p>
@@ -1536,6 +1478,961 @@
         <w:t xml:space="preserve"> SWAP</w:t>
       </w:r>
     </w:p>
+    <w:p>
+      <w:pPr>
+        <w:jc w:val="both"/>
+        <w:rPr>
+          <w:rFonts w:ascii="Arial" w:hAnsi="Arial" w:cs="Arial"/>
+          <w:sz w:val="24"/>
+          <w:szCs w:val="24"/>
+        </w:rPr>
+      </w:pPr>
+    </w:p>
+    <w:p>
+      <w:pPr>
+        <w:jc w:val="both"/>
+        <w:rPr>
+          <w:rFonts w:ascii="Arial" w:hAnsi="Arial" w:cs="Arial"/>
+          <w:b/>
+          <w:bCs/>
+          <w:sz w:val="24"/>
+          <w:szCs w:val="24"/>
+        </w:rPr>
+      </w:pPr>
+      <w:r>
+        <w:rPr>
+          <w:rFonts w:ascii="Arial" w:hAnsi="Arial" w:cs="Arial"/>
+          <w:b/>
+          <w:bCs/>
+          <w:sz w:val="24"/>
+          <w:szCs w:val="24"/>
+        </w:rPr>
+        <w:t>Desarrollo</w:t>
+      </w:r>
+    </w:p>
+    <w:p>
+      <w:pPr>
+        <w:pStyle w:val="Prrafodelista"/>
+        <w:numPr>
+          <w:ilvl w:val="0"/>
+          <w:numId w:val="21"/>
+        </w:numPr>
+        <w:jc w:val="both"/>
+        <w:rPr>
+          <w:rFonts w:ascii="Arial" w:hAnsi="Arial" w:cs="Arial"/>
+          <w:b/>
+          <w:bCs/>
+          <w:sz w:val="24"/>
+          <w:szCs w:val="24"/>
+        </w:rPr>
+      </w:pPr>
+      <w:r>
+        <w:rPr>
+          <w:rFonts w:ascii="Arial" w:hAnsi="Arial" w:cs="Arial"/>
+          <w:b/>
+          <w:bCs/>
+          <w:sz w:val="24"/>
+          <w:szCs w:val="24"/>
+        </w:rPr>
+        <w:t>Definición de Conceptos</w:t>
+      </w:r>
+    </w:p>
+    <w:p>
+      <w:pPr>
+        <w:pStyle w:val="Prrafodelista"/>
+        <w:numPr>
+          <w:ilvl w:val="1"/>
+          <w:numId w:val="21"/>
+        </w:numPr>
+        <w:jc w:val="both"/>
+        <w:rPr>
+          <w:rFonts w:ascii="Arial" w:hAnsi="Arial" w:cs="Arial"/>
+          <w:b/>
+          <w:bCs/>
+          <w:sz w:val="24"/>
+          <w:szCs w:val="24"/>
+        </w:rPr>
+      </w:pPr>
+      <w:r>
+        <w:rPr>
+          <w:rFonts w:ascii="Arial" w:hAnsi="Arial" w:cs="Arial"/>
+          <w:b/>
+          <w:bCs/>
+          <w:sz w:val="24"/>
+          <w:szCs w:val="24"/>
+        </w:rPr>
+        <w:t>CDT’s, Bonos, TES y Papeles Comerciales:</w:t>
+      </w:r>
+    </w:p>
+    <w:p>
+      <w:pPr>
+        <w:pStyle w:val="Prrafodelista"/>
+        <w:numPr>
+          <w:ilvl w:val="2"/>
+          <w:numId w:val="21"/>
+        </w:numPr>
+        <w:jc w:val="both"/>
+        <w:rPr>
+          <w:rFonts w:ascii="Arial" w:hAnsi="Arial" w:cs="Arial"/>
+          <w:b/>
+          <w:bCs/>
+          <w:sz w:val="24"/>
+          <w:szCs w:val="24"/>
+        </w:rPr>
+      </w:pPr>
+      <w:r>
+        <w:rPr>
+          <w:rFonts w:ascii="Arial" w:hAnsi="Arial" w:cs="Arial"/>
+          <w:sz w:val="24"/>
+          <w:szCs w:val="24"/>
+        </w:rPr>
+        <w:t>Los 4 conceptos mencionados hacen referencia a instrumentos de renta fija, se dice renta fija no porque no haya riesgo sino porque desde el inicio yo ya se cuanto dinero tendré al vencimiento del término de cada instrumento.</w:t>
+      </w:r>
+    </w:p>
+    <w:p>
+      <w:pPr>
+        <w:pStyle w:val="Prrafodelista"/>
+        <w:numPr>
+          <w:ilvl w:val="2"/>
+          <w:numId w:val="21"/>
+        </w:numPr>
+        <w:jc w:val="both"/>
+        <w:rPr>
+          <w:rFonts w:ascii="Arial" w:hAnsi="Arial" w:cs="Arial"/>
+          <w:b/>
+          <w:bCs/>
+          <w:sz w:val="24"/>
+          <w:szCs w:val="24"/>
+        </w:rPr>
+      </w:pPr>
+      <w:r>
+        <w:rPr>
+          <w:rFonts w:ascii="Arial" w:hAnsi="Arial" w:cs="Arial"/>
+          <w:sz w:val="24"/>
+          <w:szCs w:val="24"/>
+        </w:rPr>
+        <w:t>Los CDT’s hacen referencia a Certificados de Depósito a Término. Es un instrumento ofrecido por entidades bancarias en el que el cliente deposita un dinero a un término definido desde el inicio y una vez cumplido dicho término el banco le devuelve el dinero más los intereses rentados.</w:t>
+      </w:r>
+    </w:p>
+    <w:p>
+      <w:pPr>
+        <w:pStyle w:val="Prrafodelista"/>
+        <w:numPr>
+          <w:ilvl w:val="2"/>
+          <w:numId w:val="21"/>
+        </w:numPr>
+        <w:jc w:val="both"/>
+        <w:rPr>
+          <w:rFonts w:ascii="Arial" w:hAnsi="Arial" w:cs="Arial"/>
+          <w:b/>
+          <w:bCs/>
+          <w:sz w:val="24"/>
+          <w:szCs w:val="24"/>
+        </w:rPr>
+      </w:pPr>
+      <w:r>
+        <w:rPr>
+          <w:rFonts w:ascii="Arial" w:hAnsi="Arial" w:cs="Arial"/>
+          <w:sz w:val="24"/>
+          <w:szCs w:val="24"/>
+        </w:rPr>
+        <w:t xml:space="preserve">Se entiende Bonos como títulos de deuda de largo plazo de una empresa o gobierno. Se diferencia de un CDT, es otro instrumento de renta fija con sus características esenciales sin embargo se diferencia en que el bono es una deuda para el emisor. Su riesgo se debe a la calificación que tenga el emisor y se puede vender a descuento. </w:t>
+      </w:r>
+    </w:p>
+    <w:p>
+      <w:pPr>
+        <w:pStyle w:val="Prrafodelista"/>
+        <w:numPr>
+          <w:ilvl w:val="2"/>
+          <w:numId w:val="21"/>
+        </w:numPr>
+        <w:jc w:val="both"/>
+        <w:rPr>
+          <w:rFonts w:ascii="Arial" w:hAnsi="Arial" w:cs="Arial"/>
+          <w:b/>
+          <w:bCs/>
+          <w:sz w:val="24"/>
+          <w:szCs w:val="24"/>
+        </w:rPr>
+      </w:pPr>
+      <w:r>
+        <w:rPr>
+          <w:rFonts w:ascii="Arial" w:hAnsi="Arial" w:cs="Arial"/>
+          <w:sz w:val="24"/>
+          <w:szCs w:val="24"/>
+        </w:rPr>
+        <w:t>Los TES son bonos únicamente de deuda pública. Pueden ser emitidos únicamente por el gobierno. En el caso de Colombia son emitidos por el Ministerio de Hacienda y Administrados por el BR.</w:t>
+      </w:r>
+    </w:p>
+    <w:p>
+      <w:pPr>
+        <w:pStyle w:val="Prrafodelista"/>
+        <w:numPr>
+          <w:ilvl w:val="2"/>
+          <w:numId w:val="21"/>
+        </w:numPr>
+        <w:jc w:val="both"/>
+        <w:rPr>
+          <w:rFonts w:ascii="Arial" w:hAnsi="Arial" w:cs="Arial"/>
+          <w:b/>
+          <w:bCs/>
+          <w:sz w:val="24"/>
+          <w:szCs w:val="24"/>
+        </w:rPr>
+      </w:pPr>
+      <w:r>
+        <w:rPr>
+          <w:rFonts w:ascii="Arial" w:hAnsi="Arial" w:cs="Arial"/>
+          <w:sz w:val="24"/>
+          <w:szCs w:val="24"/>
+        </w:rPr>
+        <w:t>Los papeles comerciales son instrumentos de deuda, asi como los bonos, de corto plazo. A diferencia de los Bonos y TES, los papeles comerciales no se pueden negociar en bolsa.</w:t>
+      </w:r>
+    </w:p>
+    <w:p>
+      <w:pPr>
+        <w:pStyle w:val="Prrafodelista"/>
+        <w:numPr>
+          <w:ilvl w:val="1"/>
+          <w:numId w:val="21"/>
+        </w:numPr>
+        <w:jc w:val="both"/>
+        <w:rPr>
+          <w:rFonts w:ascii="Arial" w:hAnsi="Arial" w:cs="Arial"/>
+          <w:b/>
+          <w:bCs/>
+          <w:sz w:val="24"/>
+          <w:szCs w:val="24"/>
+        </w:rPr>
+      </w:pPr>
+      <w:r>
+        <w:rPr>
+          <w:rFonts w:ascii="Arial" w:hAnsi="Arial" w:cs="Arial"/>
+          <w:b/>
+          <w:bCs/>
+          <w:sz w:val="24"/>
+          <w:szCs w:val="24"/>
+        </w:rPr>
+        <w:t>Precio Sucio:</w:t>
+      </w:r>
+      <w:r>
+        <w:rPr>
+          <w:rFonts w:ascii="Arial" w:hAnsi="Arial" w:cs="Arial"/>
+          <w:b/>
+          <w:bCs/>
+          <w:sz w:val="24"/>
+          <w:szCs w:val="24"/>
+        </w:rPr>
+        <w:t xml:space="preserve"> </w:t>
+      </w:r>
+      <w:r>
+        <w:rPr>
+          <w:rFonts w:ascii="Arial" w:hAnsi="Arial" w:cs="Arial"/>
+          <w:sz w:val="24"/>
+          <w:szCs w:val="24"/>
+        </w:rPr>
+        <w:t>El precio del bono teniendo en cuenta los intereses acumulados.</w:t>
+      </w:r>
+      <w:r>
+        <w:rPr>
+          <w:rFonts w:ascii="Arial" w:hAnsi="Arial" w:cs="Arial"/>
+          <w:sz w:val="24"/>
+          <w:szCs w:val="24"/>
+        </w:rPr>
+        <w:t xml:space="preserve"> Es el VP al día de la negociación (teniendo en cuenta el TIR).</w:t>
+      </w:r>
+    </w:p>
+    <w:p>
+      <w:pPr>
+        <w:pStyle w:val="Prrafodelista"/>
+        <w:numPr>
+          <w:ilvl w:val="1"/>
+          <w:numId w:val="21"/>
+        </w:numPr>
+        <w:jc w:val="both"/>
+        <w:rPr>
+          <w:rFonts w:ascii="Arial" w:hAnsi="Arial" w:cs="Arial"/>
+          <w:b/>
+          <w:bCs/>
+          <w:sz w:val="24"/>
+          <w:szCs w:val="24"/>
+        </w:rPr>
+      </w:pPr>
+      <w:r>
+        <w:rPr>
+          <w:rFonts w:ascii="Arial" w:hAnsi="Arial" w:cs="Arial"/>
+          <w:b/>
+          <w:bCs/>
+          <w:sz w:val="24"/>
+          <w:szCs w:val="24"/>
+        </w:rPr>
+        <w:t xml:space="preserve">Precio Limpio: </w:t>
+      </w:r>
+      <w:r>
+        <w:rPr>
+          <w:rFonts w:ascii="Arial" w:hAnsi="Arial" w:cs="Arial"/>
+          <w:sz w:val="24"/>
+          <w:szCs w:val="24"/>
+        </w:rPr>
+        <w:t>El precio del activo descontando los intereses corridos</w:t>
+      </w:r>
+      <w:r>
+        <w:rPr>
+          <w:rFonts w:ascii="Arial" w:hAnsi="Arial" w:cs="Arial"/>
+          <w:sz w:val="24"/>
+          <w:szCs w:val="24"/>
+        </w:rPr>
+        <w:t xml:space="preserve"> (El cupón corrido). Este precio es el que me muestra si se ha valorizado o no el </w:t>
+      </w:r>
+      <w:r>
+        <w:rPr>
+          <w:rFonts w:ascii="Arial" w:hAnsi="Arial" w:cs="Arial"/>
+          <w:sz w:val="24"/>
+          <w:szCs w:val="24"/>
+        </w:rPr>
+        <w:t>título. Si la TIR o Yield (tasa de descuento) es menor a la tasa facial el bono se va a valorizar</w:t>
+      </w:r>
+      <w:r>
+        <w:rPr>
+          <w:rFonts w:ascii="Arial" w:hAnsi="Arial" w:cs="Arial"/>
+          <w:sz w:val="24"/>
+          <w:szCs w:val="24"/>
+        </w:rPr>
+        <w:t>.</w:t>
+      </w:r>
+    </w:p>
+    <w:p>
+      <w:pPr>
+        <w:pStyle w:val="Prrafodelista"/>
+        <w:numPr>
+          <w:ilvl w:val="1"/>
+          <w:numId w:val="21"/>
+        </w:numPr>
+        <w:jc w:val="both"/>
+        <w:rPr>
+          <w:rFonts w:ascii="Arial" w:hAnsi="Arial" w:cs="Arial"/>
+          <w:b/>
+          <w:bCs/>
+          <w:sz w:val="24"/>
+          <w:szCs w:val="24"/>
+        </w:rPr>
+      </w:pPr>
+      <w:r>
+        <w:rPr>
+          <w:rFonts w:ascii="Arial" w:hAnsi="Arial" w:cs="Arial"/>
+          <w:b/>
+          <w:bCs/>
+          <w:sz w:val="24"/>
+          <w:szCs w:val="24"/>
+        </w:rPr>
+        <w:t xml:space="preserve">Cupón Corrido o Acumulado: </w:t>
+      </w:r>
+      <w:r>
+        <w:rPr>
+          <w:rFonts w:ascii="Arial" w:hAnsi="Arial" w:cs="Arial"/>
+          <w:sz w:val="24"/>
+          <w:szCs w:val="24"/>
+        </w:rPr>
+        <w:t xml:space="preserve">Se refiere a los intereses acumulados desde la última fecha de pago de cupón. Se calcula multiplicando la tasa cupón por la cantidad de días </w:t>
+      </w:r>
+      <w:r>
+        <w:rPr>
+          <w:rFonts w:ascii="Arial" w:hAnsi="Arial" w:cs="Arial"/>
+          <w:sz w:val="24"/>
+          <w:szCs w:val="24"/>
+        </w:rPr>
+        <w:t>que han pasado desde el último interés pagado hasta la fecha dividido entre la cantidad de días del periodo de cupón. Este valor representa el interés acumulado que el portador del bono debería recibir si fuera a vender el bono antes del siguiente pago de cupón.</w:t>
+      </w:r>
+    </w:p>
+    <w:p>
+      <w:pPr>
+        <w:pStyle w:val="Prrafodelista"/>
+        <w:numPr>
+          <w:ilvl w:val="1"/>
+          <w:numId w:val="21"/>
+        </w:numPr>
+        <w:jc w:val="both"/>
+        <w:rPr>
+          <w:rFonts w:ascii="Arial" w:hAnsi="Arial" w:cs="Arial"/>
+          <w:b/>
+          <w:bCs/>
+          <w:sz w:val="24"/>
+          <w:szCs w:val="24"/>
+        </w:rPr>
+      </w:pPr>
+      <w:r>
+        <w:rPr>
+          <w:rFonts w:ascii="Arial" w:hAnsi="Arial" w:cs="Arial"/>
+          <w:b/>
+          <w:bCs/>
+          <w:sz w:val="24"/>
+          <w:szCs w:val="24"/>
+        </w:rPr>
+        <w:t>Valor Nominal:</w:t>
+      </w:r>
+      <w:r>
+        <w:rPr>
+          <w:rFonts w:ascii="Arial" w:hAnsi="Arial" w:cs="Arial"/>
+          <w:b/>
+          <w:bCs/>
+          <w:sz w:val="24"/>
+          <w:szCs w:val="24"/>
+        </w:rPr>
+        <w:t xml:space="preserve"> </w:t>
+      </w:r>
+      <w:r>
+        <w:rPr>
+          <w:rFonts w:ascii="Arial" w:hAnsi="Arial" w:cs="Arial"/>
+          <w:sz w:val="24"/>
+          <w:szCs w:val="24"/>
+        </w:rPr>
+        <w:t>El valor al que se emitió el bono.</w:t>
+      </w:r>
+    </w:p>
+    <w:p>
+      <w:pPr>
+        <w:pStyle w:val="Prrafodelista"/>
+        <w:numPr>
+          <w:ilvl w:val="1"/>
+          <w:numId w:val="21"/>
+        </w:numPr>
+        <w:jc w:val="both"/>
+        <w:rPr>
+          <w:rFonts w:ascii="Arial" w:hAnsi="Arial" w:cs="Arial"/>
+          <w:b/>
+          <w:bCs/>
+          <w:sz w:val="24"/>
+          <w:szCs w:val="24"/>
+        </w:rPr>
+      </w:pPr>
+      <w:r>
+        <w:rPr>
+          <w:rFonts w:ascii="Arial" w:hAnsi="Arial" w:cs="Arial"/>
+          <w:b/>
+          <w:bCs/>
+          <w:sz w:val="24"/>
+          <w:szCs w:val="24"/>
+        </w:rPr>
+        <w:lastRenderedPageBreak/>
+        <w:t>Valor de Giro:</w:t>
+      </w:r>
+      <w:r>
+        <w:rPr>
+          <w:rFonts w:ascii="Arial" w:hAnsi="Arial" w:cs="Arial"/>
+          <w:b/>
+          <w:bCs/>
+          <w:sz w:val="24"/>
+          <w:szCs w:val="24"/>
+        </w:rPr>
+        <w:t xml:space="preserve"> </w:t>
+      </w:r>
+      <w:r>
+        <w:rPr>
+          <w:rFonts w:ascii="Arial" w:hAnsi="Arial" w:cs="Arial"/>
+          <w:sz w:val="24"/>
+          <w:szCs w:val="24"/>
+        </w:rPr>
+        <w:t>Es el precio sucio base 100% multiplicado por el valor nominal. (El precio sucio en lukitas).</w:t>
+      </w:r>
+    </w:p>
+    <w:p>
+      <w:pPr>
+        <w:pStyle w:val="Prrafodelista"/>
+        <w:numPr>
+          <w:ilvl w:val="1"/>
+          <w:numId w:val="21"/>
+        </w:numPr>
+        <w:rPr>
+          <w:rFonts w:ascii="Arial" w:hAnsi="Arial" w:cs="Arial"/>
+          <w:b/>
+          <w:bCs/>
+          <w:sz w:val="24"/>
+          <w:szCs w:val="24"/>
+        </w:rPr>
+      </w:pPr>
+      <w:r>
+        <w:rPr>
+          <w:rFonts w:ascii="Arial" w:hAnsi="Arial" w:cs="Arial"/>
+          <w:b/>
+          <w:bCs/>
+          <w:sz w:val="24"/>
+          <w:szCs w:val="24"/>
+        </w:rPr>
+        <w:t>Tasa facial</w:t>
+      </w:r>
+      <w:r>
+        <w:rPr>
+          <w:rFonts w:ascii="Arial" w:hAnsi="Arial" w:cs="Arial"/>
+          <w:b/>
+          <w:bCs/>
+          <w:sz w:val="24"/>
+          <w:szCs w:val="24"/>
+        </w:rPr>
+        <w:t xml:space="preserve"> o Cupón</w:t>
+      </w:r>
+      <w:r>
+        <w:rPr>
+          <w:rFonts w:ascii="Arial" w:hAnsi="Arial" w:cs="Arial"/>
+          <w:b/>
+          <w:bCs/>
+          <w:sz w:val="24"/>
+          <w:szCs w:val="24"/>
+        </w:rPr>
+        <w:t>:</w:t>
+      </w:r>
+      <w:r>
+        <w:rPr>
+          <w:rFonts w:ascii="Arial" w:hAnsi="Arial" w:cs="Arial"/>
+          <w:b/>
+          <w:bCs/>
+          <w:sz w:val="24"/>
+          <w:szCs w:val="24"/>
+        </w:rPr>
+        <w:t xml:space="preserve"> </w:t>
+      </w:r>
+      <w:r>
+        <w:rPr>
+          <w:rFonts w:ascii="Arial" w:hAnsi="Arial" w:cs="Arial"/>
+          <w:sz w:val="24"/>
+          <w:szCs w:val="24"/>
+        </w:rPr>
+        <w:t>Tasa que define el emisor y que le va a pagar al vencimiento. Se conoce desde que nace el papel. No cambia en la vida del papel.</w:t>
+      </w:r>
+    </w:p>
+    <w:p>
+      <w:pPr>
+        <w:pStyle w:val="Prrafodelista"/>
+        <w:numPr>
+          <w:ilvl w:val="1"/>
+          <w:numId w:val="21"/>
+        </w:numPr>
+        <w:rPr>
+          <w:rFonts w:ascii="Arial" w:eastAsiaTheme="minorEastAsia" w:hAnsi="Arial" w:cs="Arial"/>
+          <w:b/>
+          <w:bCs/>
+          <w:sz w:val="24"/>
+          <w:szCs w:val="24"/>
+        </w:rPr>
+      </w:pPr>
+      <w:r>
+        <w:rPr>
+          <w:rFonts w:ascii="Arial" w:hAnsi="Arial" w:cs="Arial"/>
+          <w:b/>
+          <w:bCs/>
+          <w:sz w:val="24"/>
+          <w:szCs w:val="24"/>
+        </w:rPr>
+        <w:t>Tir o Yield (tasa de negociación):</w:t>
+      </w:r>
+      <w:r>
+        <w:rPr>
+          <w:rFonts w:ascii="Arial" w:hAnsi="Arial" w:cs="Arial"/>
+          <w:b/>
+          <w:bCs/>
+          <w:sz w:val="24"/>
+          <w:szCs w:val="24"/>
+        </w:rPr>
+        <w:t xml:space="preserve"> </w:t>
+      </w:r>
+      <w:r>
+        <w:rPr>
+          <w:rFonts w:ascii="Arial" w:hAnsi="Arial" w:cs="Arial"/>
+          <w:sz w:val="24"/>
+          <w:szCs w:val="24"/>
+        </w:rPr>
+        <w:t xml:space="preserve">Existe una relación inversa entre la TIR y el VP de un bono.  </w:t>
+      </w:r>
+      <m:oMath>
+        <m:r>
+          <w:rPr>
+            <w:rFonts w:ascii="Cambria Math" w:hAnsi="Cambria Math" w:cs="Arial"/>
+            <w:sz w:val="24"/>
+            <w:szCs w:val="24"/>
+          </w:rPr>
+          <m:t>VP=</m:t>
+        </m:r>
+        <m:f>
+          <m:fPr>
+            <m:ctrlPr>
+              <w:rPr>
+                <w:rFonts w:ascii="Cambria Math" w:hAnsi="Cambria Math" w:cs="Arial"/>
+                <w:sz w:val="24"/>
+                <w:szCs w:val="24"/>
+              </w:rPr>
+            </m:ctrlPr>
+          </m:fPr>
+          <m:num>
+            <m:r>
+              <w:rPr>
+                <w:rFonts w:ascii="Cambria Math" w:hAnsi="Cambria Math" w:cs="Arial"/>
+                <w:sz w:val="24"/>
+                <w:szCs w:val="24"/>
+              </w:rPr>
+              <m:t>VF</m:t>
+            </m:r>
+            <m:ctrlPr>
+              <w:rPr>
+                <w:rFonts w:ascii="Cambria Math" w:hAnsi="Cambria Math" w:cs="Arial"/>
+                <w:i/>
+                <w:sz w:val="24"/>
+                <w:szCs w:val="24"/>
+              </w:rPr>
+            </m:ctrlPr>
+          </m:num>
+          <m:den>
+            <m:sSup>
+              <m:sSupPr>
+                <m:ctrlPr>
+                  <w:rPr>
+                    <w:rFonts w:ascii="Cambria Math" w:hAnsi="Cambria Math" w:cs="Arial"/>
+                    <w:i/>
+                    <w:sz w:val="24"/>
+                    <w:szCs w:val="24"/>
+                  </w:rPr>
+                </m:ctrlPr>
+              </m:sSupPr>
+              <m:e>
+                <m:d>
+                  <m:dPr>
+                    <m:ctrlPr>
+                      <w:rPr>
+                        <w:rFonts w:ascii="Cambria Math" w:hAnsi="Cambria Math" w:cs="Arial"/>
+                        <w:i/>
+                        <w:sz w:val="24"/>
+                        <w:szCs w:val="24"/>
+                      </w:rPr>
+                    </m:ctrlPr>
+                  </m:dPr>
+                  <m:e>
+                    <m:r>
+                      <w:rPr>
+                        <w:rFonts w:ascii="Cambria Math" w:hAnsi="Cambria Math" w:cs="Arial"/>
+                        <w:sz w:val="24"/>
+                        <w:szCs w:val="24"/>
+                      </w:rPr>
+                      <m:t>1+TIR</m:t>
+                    </m:r>
+                  </m:e>
+                </m:d>
+              </m:e>
+              <m:sup>
+                <m:f>
+                  <m:fPr>
+                    <m:ctrlPr>
+                      <w:rPr>
+                        <w:rFonts w:ascii="Cambria Math" w:hAnsi="Cambria Math" w:cs="Arial"/>
+                        <w:sz w:val="24"/>
+                        <w:szCs w:val="24"/>
+                      </w:rPr>
+                    </m:ctrlPr>
+                  </m:fPr>
+                  <m:num>
+                    <m:r>
+                      <w:rPr>
+                        <w:rFonts w:ascii="Cambria Math" w:hAnsi="Cambria Math" w:cs="Arial"/>
+                        <w:sz w:val="24"/>
+                        <w:szCs w:val="24"/>
+                      </w:rPr>
+                      <m:t>n</m:t>
+                    </m:r>
+                    <m:ctrlPr>
+                      <w:rPr>
+                        <w:rFonts w:ascii="Cambria Math" w:hAnsi="Cambria Math" w:cs="Arial"/>
+                        <w:i/>
+                        <w:sz w:val="24"/>
+                        <w:szCs w:val="24"/>
+                      </w:rPr>
+                    </m:ctrlPr>
+                  </m:num>
+                  <m:den>
+                    <m:r>
+                      <w:rPr>
+                        <w:rFonts w:ascii="Cambria Math" w:hAnsi="Cambria Math" w:cs="Arial"/>
+                        <w:sz w:val="24"/>
+                        <w:szCs w:val="24"/>
+                      </w:rPr>
+                      <m:t>365</m:t>
+                    </m:r>
+                    <m:ctrlPr>
+                      <w:rPr>
+                        <w:rFonts w:ascii="Cambria Math" w:hAnsi="Cambria Math" w:cs="Arial"/>
+                        <w:i/>
+                        <w:sz w:val="24"/>
+                        <w:szCs w:val="24"/>
+                      </w:rPr>
+                    </m:ctrlPr>
+                  </m:den>
+                </m:f>
+              </m:sup>
+            </m:sSup>
+            <m:ctrlPr>
+              <w:rPr>
+                <w:rFonts w:ascii="Cambria Math" w:hAnsi="Cambria Math" w:cs="Arial"/>
+                <w:i/>
+                <w:sz w:val="24"/>
+                <w:szCs w:val="24"/>
+              </w:rPr>
+            </m:ctrlPr>
+          </m:den>
+        </m:f>
+      </m:oMath>
+    </w:p>
+    <w:p>
+      <w:pPr>
+        <w:pStyle w:val="Prrafodelista"/>
+        <w:numPr>
+          <w:ilvl w:val="1"/>
+          <w:numId w:val="21"/>
+        </w:numPr>
+        <w:rPr>
+          <w:rFonts w:ascii="Arial" w:hAnsi="Arial" w:cs="Arial"/>
+          <w:b/>
+          <w:bCs/>
+          <w:sz w:val="24"/>
+          <w:szCs w:val="24"/>
+        </w:rPr>
+      </w:pPr>
+      <w:r>
+        <w:rPr>
+          <w:rFonts w:ascii="Arial" w:hAnsi="Arial" w:cs="Arial"/>
+          <w:b/>
+          <w:bCs/>
+          <w:sz w:val="24"/>
+          <w:szCs w:val="24"/>
+        </w:rPr>
+        <w:t>Duración Macaulay:</w:t>
+      </w:r>
+    </w:p>
+    <w:p>
+      <w:pPr>
+        <w:pStyle w:val="Prrafodelista"/>
+        <w:numPr>
+          <w:ilvl w:val="1"/>
+          <w:numId w:val="21"/>
+        </w:numPr>
+        <w:rPr>
+          <w:rFonts w:ascii="Arial" w:hAnsi="Arial" w:cs="Arial"/>
+          <w:b/>
+          <w:bCs/>
+          <w:sz w:val="24"/>
+          <w:szCs w:val="24"/>
+        </w:rPr>
+      </w:pPr>
+      <w:r>
+        <w:rPr>
+          <w:rFonts w:ascii="Arial" w:hAnsi="Arial" w:cs="Arial"/>
+          <w:b/>
+          <w:bCs/>
+          <w:sz w:val="24"/>
+          <w:szCs w:val="24"/>
+        </w:rPr>
+        <w:t>Duración Modificada</w:t>
+      </w:r>
+      <w:r>
+        <w:rPr>
+          <w:rFonts w:ascii="Arial" w:hAnsi="Arial" w:cs="Arial"/>
+          <w:b/>
+          <w:bCs/>
+          <w:sz w:val="24"/>
+          <w:szCs w:val="24"/>
+        </w:rPr>
+        <w:t>:</w:t>
+      </w:r>
+    </w:p>
+    <w:p>
+      <w:pPr>
+        <w:pStyle w:val="Prrafodelista"/>
+        <w:numPr>
+          <w:ilvl w:val="1"/>
+          <w:numId w:val="21"/>
+        </w:numPr>
+        <w:rPr>
+          <w:rFonts w:ascii="Arial" w:hAnsi="Arial" w:cs="Arial"/>
+          <w:b/>
+          <w:bCs/>
+          <w:sz w:val="24"/>
+          <w:szCs w:val="24"/>
+        </w:rPr>
+      </w:pPr>
+      <w:r>
+        <w:rPr>
+          <w:rFonts w:ascii="Arial" w:hAnsi="Arial" w:cs="Arial"/>
+          <w:b/>
+          <w:bCs/>
+          <w:sz w:val="24"/>
+          <w:szCs w:val="24"/>
+        </w:rPr>
+        <w:t>Punto básico</w:t>
+      </w:r>
+      <w:r>
+        <w:rPr>
+          <w:rFonts w:ascii="Arial" w:hAnsi="Arial" w:cs="Arial"/>
+          <w:b/>
+          <w:bCs/>
+          <w:sz w:val="24"/>
+          <w:szCs w:val="24"/>
+        </w:rPr>
+        <w:t>:</w:t>
+      </w:r>
+    </w:p>
+    <w:p>
+      <w:pPr>
+        <w:pStyle w:val="Prrafodelista"/>
+        <w:numPr>
+          <w:ilvl w:val="1"/>
+          <w:numId w:val="21"/>
+        </w:numPr>
+        <w:rPr>
+          <w:rFonts w:ascii="Arial" w:hAnsi="Arial" w:cs="Arial"/>
+          <w:b/>
+          <w:bCs/>
+          <w:sz w:val="24"/>
+          <w:szCs w:val="24"/>
+        </w:rPr>
+      </w:pPr>
+      <w:r>
+        <w:rPr>
+          <w:rFonts w:ascii="Arial" w:hAnsi="Arial" w:cs="Arial"/>
+          <w:b/>
+          <w:bCs/>
+          <w:sz w:val="24"/>
+          <w:szCs w:val="24"/>
+        </w:rPr>
+        <w:t>Curva de rentabilidad</w:t>
+      </w:r>
+      <w:r>
+        <w:rPr>
+          <w:rFonts w:ascii="Arial" w:hAnsi="Arial" w:cs="Arial"/>
+          <w:b/>
+          <w:bCs/>
+          <w:sz w:val="24"/>
+          <w:szCs w:val="24"/>
+        </w:rPr>
+        <w:t>:</w:t>
+      </w:r>
+    </w:p>
+    <w:p>
+      <w:pPr>
+        <w:pStyle w:val="Prrafodelista"/>
+        <w:numPr>
+          <w:ilvl w:val="1"/>
+          <w:numId w:val="21"/>
+        </w:numPr>
+        <w:rPr>
+          <w:rFonts w:ascii="Arial" w:hAnsi="Arial" w:cs="Arial"/>
+          <w:b/>
+          <w:bCs/>
+          <w:sz w:val="24"/>
+          <w:szCs w:val="24"/>
+        </w:rPr>
+      </w:pPr>
+      <w:r>
+        <w:rPr>
+          <w:rFonts w:ascii="Arial" w:hAnsi="Arial" w:cs="Arial"/>
+          <w:b/>
+          <w:bCs/>
+          <w:sz w:val="24"/>
+          <w:szCs w:val="24"/>
+        </w:rPr>
+        <w:t>Empinamiento de la curva</w:t>
+      </w:r>
+      <w:r>
+        <w:rPr>
+          <w:rFonts w:ascii="Arial" w:hAnsi="Arial" w:cs="Arial"/>
+          <w:b/>
+          <w:bCs/>
+          <w:sz w:val="24"/>
+          <w:szCs w:val="24"/>
+        </w:rPr>
+        <w:t>:</w:t>
+      </w:r>
+    </w:p>
+    <w:p>
+      <w:pPr>
+        <w:pStyle w:val="Prrafodelista"/>
+        <w:numPr>
+          <w:ilvl w:val="1"/>
+          <w:numId w:val="21"/>
+        </w:numPr>
+        <w:rPr>
+          <w:rFonts w:ascii="Arial" w:hAnsi="Arial" w:cs="Arial"/>
+          <w:b/>
+          <w:bCs/>
+          <w:sz w:val="24"/>
+          <w:szCs w:val="24"/>
+        </w:rPr>
+      </w:pPr>
+      <w:r>
+        <w:rPr>
+          <w:rFonts w:ascii="Arial" w:hAnsi="Arial" w:cs="Arial"/>
+          <w:b/>
+          <w:bCs/>
+          <w:sz w:val="24"/>
+          <w:szCs w:val="24"/>
+        </w:rPr>
+        <w:t>Aplanamiento de la curva</w:t>
+      </w:r>
+      <w:r>
+        <w:rPr>
+          <w:rFonts w:ascii="Arial" w:hAnsi="Arial" w:cs="Arial"/>
+          <w:b/>
+          <w:bCs/>
+          <w:sz w:val="24"/>
+          <w:szCs w:val="24"/>
+        </w:rPr>
+        <w:t>:</w:t>
+      </w:r>
+    </w:p>
+    <w:p>
+      <w:pPr>
+        <w:pStyle w:val="Prrafodelista"/>
+        <w:numPr>
+          <w:ilvl w:val="1"/>
+          <w:numId w:val="21"/>
+        </w:numPr>
+        <w:rPr>
+          <w:rFonts w:ascii="Arial" w:hAnsi="Arial" w:cs="Arial"/>
+          <w:b/>
+          <w:bCs/>
+          <w:sz w:val="24"/>
+          <w:szCs w:val="24"/>
+        </w:rPr>
+      </w:pPr>
+      <w:r>
+        <w:rPr>
+          <w:rFonts w:ascii="Arial" w:hAnsi="Arial" w:cs="Arial"/>
+          <w:b/>
+          <w:bCs/>
+          <w:sz w:val="24"/>
+          <w:szCs w:val="24"/>
+        </w:rPr>
+        <w:t>Desplazamiento de la curva</w:t>
+      </w:r>
+      <w:r>
+        <w:rPr>
+          <w:rFonts w:ascii="Arial" w:hAnsi="Arial" w:cs="Arial"/>
+          <w:b/>
+          <w:bCs/>
+          <w:sz w:val="24"/>
+          <w:szCs w:val="24"/>
+        </w:rPr>
+        <w:t>:</w:t>
+      </w:r>
+    </w:p>
+    <w:p>
+      <w:pPr>
+        <w:pStyle w:val="Prrafodelista"/>
+        <w:ind w:left="1440"/>
+        <w:jc w:val="both"/>
+        <w:rPr>
+          <w:rFonts w:ascii="Arial" w:hAnsi="Arial" w:cs="Arial"/>
+          <w:b/>
+          <w:bCs/>
+          <w:sz w:val="24"/>
+          <w:szCs w:val="24"/>
+        </w:rPr>
+      </w:pPr>
+    </w:p>
     <w:sectPr>
       <w:headerReference w:type="default" r:id="rId9"/>
       <w:footerReference w:type="default" r:id="rId10"/>
@@ -1549,7 +2446,7 @@
 </file>
 
 <file path=word/endnotes.xml><?xml version="1.0" encoding="utf-8"?>
-<w:endnotes xmlns:wpc="http://schemas.microsoft.com/office/word/2010/wordprocessingCanvas" xmlns:cx="http://schemas.microsoft.com/office/drawing/2014/chartex" xmlns:cx1="http://schemas.microsoft.com/office/drawing/2015/9/8/chartex" xmlns:cx2="http://schemas.microsoft.com/office/drawing/2015/10/21/chartex" xmlns:cx3="http://schemas.microsoft.com/office/drawing/2016/5/9/chartex" xmlns:cx4="http://schemas.microsoft.com/office/drawing/2016/5/10/chartex" xmlns:cx5="http://schemas.microsoft.com/office/drawing/2016/5/11/chartex" xmlns:cx6="http://schemas.microsoft.com/office/drawing/2016/5/12/chartex" xmlns:cx7="http://schemas.microsoft.com/office/drawing/2016/5/13/chartex" xmlns:cx8="http://schemas.microsoft.com/office/drawing/2016/5/14/chartex" xmlns:mc="http://schemas.openxmlformats.org/markup-compatibility/2006" xmlns:aink="http://schemas.microsoft.com/office/drawing/2016/ink" xmlns:am3d="http://schemas.microsoft.com/office/drawing/2017/model3d" xmlns:o="urn:schemas-microsoft-com:office:office" xmlns:oel="http://schemas.microsoft.com/office/2019/extlst" xmlns:r="http://schemas.openxmlformats.org/officeDocument/2006/relationships" xmlns:m="http://schemas.openxmlformats.org/officeDocument/2006/math" xmlns:v="urn:schemas-microsoft-com:vml" xmlns:wp14="http://schemas.microsoft.com/office/word/2010/wordprocessingDrawing" xmlns:wp="http://schemas.openxmlformats.org/drawingml/2006/wordprocessingDrawing" xmlns:w10="urn:schemas-microsoft-com:office:word" xmlns:w="http://schemas.openxmlformats.org/wordprocessingml/2006/main" xmlns:w14="http://schemas.microsoft.com/office/word/2010/wordml" xmlns:w15="http://schemas.microsoft.com/office/word/2012/wordml" xmlns:w16cex="http://schemas.microsoft.com/office/word/2018/wordml/cex" xmlns:w16cid="http://schemas.microsoft.com/office/word/2016/wordml/cid" xmlns:w16="http://schemas.microsoft.com/office/word/2018/wordml" xmlns:w16sdtdh="http://schemas.microsoft.com/office/word/2020/wordml/sdtdatahash" xmlns:w16se="http://schemas.microsoft.com/office/word/2015/wordml/symex" xmlns:wpg="http://schemas.microsoft.com/office/word/2010/wordprocessingGroup" xmlns:wpi="http://schemas.microsoft.com/office/word/2010/wordprocessingInk" xmlns:wne="http://schemas.microsoft.com/office/word/2006/wordml" xmlns:wps="http://schemas.microsoft.com/office/word/2010/wordprocessingShape" mc:Ignorable="w14 w15 w16se w16cid w16 w16cex w16sdtdh wp14">
+<w:endnotes xmlns:wpc="http://schemas.microsoft.com/office/word/2010/wordprocessingCanvas" xmlns:cx="http://schemas.microsoft.com/office/drawing/2014/chartex" xmlns:cx1="http://schemas.microsoft.com/office/drawing/2015/9/8/chartex" xmlns:cx2="http://schemas.microsoft.com/office/drawing/2015/10/21/chartex" xmlns:cx3="http://schemas.microsoft.com/office/drawing/2016/5/9/chartex" xmlns:cx4="http://schemas.microsoft.com/office/drawing/2016/5/10/chartex" xmlns:cx5="http://schemas.microsoft.com/office/drawing/2016/5/11/chartex" xmlns:cx6="http://schemas.microsoft.com/office/drawing/2016/5/12/chartex" xmlns:cx7="http://schemas.microsoft.com/office/drawing/2016/5/13/chartex" xmlns:cx8="http://schemas.microsoft.com/office/drawing/2016/5/14/chartex" xmlns:mc="http://schemas.openxmlformats.org/markup-compatibility/2006" xmlns:aink="http://schemas.microsoft.com/office/drawing/2016/ink" xmlns:am3d="http://schemas.microsoft.com/office/drawing/2017/model3d" xmlns:o="urn:schemas-microsoft-com:office:office" xmlns:oel="http://schemas.microsoft.com/office/2019/extlst" xmlns:r="http://schemas.openxmlformats.org/officeDocument/2006/relationships" xmlns:m="http://schemas.openxmlformats.org/officeDocument/2006/math" xmlns:v="urn:schemas-microsoft-com:vml" xmlns:wp14="http://schemas.microsoft.com/office/word/2010/wordprocessingDrawing" xmlns:wp="http://schemas.openxmlformats.org/drawingml/2006/wordprocessingDrawing" xmlns:w10="urn:schemas-microsoft-com:office:word" xmlns:w="http://schemas.openxmlformats.org/wordprocessingml/2006/main" xmlns:w14="http://schemas.microsoft.com/office/word/2010/wordml" xmlns:w15="http://schemas.microsoft.com/office/word/2012/wordml" xmlns:w16cex="http://schemas.microsoft.com/office/word/2018/wordml/cex" xmlns:w16cid="http://schemas.microsoft.com/office/word/2016/wordml/cid" xmlns:w16="http://schemas.microsoft.com/office/word/2018/wordml" xmlns:w16du="http://schemas.microsoft.com/office/word/2023/wordml/word16du" xmlns:w16sdtdh="http://schemas.microsoft.com/office/word/2020/wordml/sdtdatahash" xmlns:w16se="http://schemas.microsoft.com/office/word/2015/wordml/symex" xmlns:wpg="http://schemas.microsoft.com/office/word/2010/wordprocessingGroup" xmlns:wpi="http://schemas.microsoft.com/office/word/2010/wordprocessingInk" xmlns:wne="http://schemas.microsoft.com/office/word/2006/wordml" xmlns:wps="http://schemas.microsoft.com/office/word/2010/wordprocessingShape" mc:Ignorable="w14 w15 w16se w16cid w16 w16cex w16sdtdh wp14">
   <w:endnote w:type="separator" w:id="-1">
     <w:p>
       <w:pPr>
@@ -1574,7 +2471,7 @@
 </file>
 
 <file path=word/footer1.xml><?xml version="1.0" encoding="utf-8"?>
-<w:ftr xmlns:wpc="http://schemas.microsoft.com/office/word/2010/wordprocessingCanvas" xmlns:cx="http://schemas.microsoft.com/office/drawing/2014/chartex" xmlns:cx1="http://schemas.microsoft.com/office/drawing/2015/9/8/chartex" xmlns:cx2="http://schemas.microsoft.com/office/drawing/2015/10/21/chartex" xmlns:cx3="http://schemas.microsoft.com/office/drawing/2016/5/9/chartex" xmlns:cx4="http://schemas.microsoft.com/office/drawing/2016/5/10/chartex" xmlns:cx5="http://schemas.microsoft.com/office/drawing/2016/5/11/chartex" xmlns:cx6="http://schemas.microsoft.com/office/drawing/2016/5/12/chartex" xmlns:cx7="http://schemas.microsoft.com/office/drawing/2016/5/13/chartex" xmlns:cx8="http://schemas.microsoft.com/office/drawing/2016/5/14/chartex" xmlns:mc="http://schemas.openxmlformats.org/markup-compatibility/2006" xmlns:aink="http://schemas.microsoft.com/office/drawing/2016/ink" xmlns:am3d="http://schemas.microsoft.com/office/drawing/2017/model3d" xmlns:o="urn:schemas-microsoft-com:office:office" xmlns:oel="http://schemas.microsoft.com/office/2019/extlst" xmlns:r="http://schemas.openxmlformats.org/officeDocument/2006/relationships" xmlns:m="http://schemas.openxmlformats.org/officeDocument/2006/math" xmlns:v="urn:schemas-microsoft-com:vml" xmlns:wp14="http://schemas.microsoft.com/office/word/2010/wordprocessingDrawing" xmlns:wp="http://schemas.openxmlformats.org/drawingml/2006/wordprocessingDrawing" xmlns:w10="urn:schemas-microsoft-com:office:word" xmlns:w="http://schemas.openxmlformats.org/wordprocessingml/2006/main" xmlns:w14="http://schemas.microsoft.com/office/word/2010/wordml" xmlns:w15="http://schemas.microsoft.com/office/word/2012/wordml" xmlns:w16cex="http://schemas.microsoft.com/office/word/2018/wordml/cex" xmlns:w16cid="http://schemas.microsoft.com/office/word/2016/wordml/cid" xmlns:w16="http://schemas.microsoft.com/office/word/2018/wordml" xmlns:w16sdtdh="http://schemas.microsoft.com/office/word/2020/wordml/sdtdatahash" xmlns:w16se="http://schemas.microsoft.com/office/word/2015/wordml/symex" xmlns:wpg="http://schemas.microsoft.com/office/word/2010/wordprocessingGroup" xmlns:wpi="http://schemas.microsoft.com/office/word/2010/wordprocessingInk" xmlns:wne="http://schemas.microsoft.com/office/word/2006/wordml" xmlns:wps="http://schemas.microsoft.com/office/word/2010/wordprocessingShape" mc:Ignorable="w14 w15 w16se w16cid w16 w16cex w16sdtdh wp14">
+<w:ftr xmlns:wpc="http://schemas.microsoft.com/office/word/2010/wordprocessingCanvas" xmlns:cx="http://schemas.microsoft.com/office/drawing/2014/chartex" xmlns:cx1="http://schemas.microsoft.com/office/drawing/2015/9/8/chartex" xmlns:cx2="http://schemas.microsoft.com/office/drawing/2015/10/21/chartex" xmlns:cx3="http://schemas.microsoft.com/office/drawing/2016/5/9/chartex" xmlns:cx4="http://schemas.microsoft.com/office/drawing/2016/5/10/chartex" xmlns:cx5="http://schemas.microsoft.com/office/drawing/2016/5/11/chartex" xmlns:cx6="http://schemas.microsoft.com/office/drawing/2016/5/12/chartex" xmlns:cx7="http://schemas.microsoft.com/office/drawing/2016/5/13/chartex" xmlns:cx8="http://schemas.microsoft.com/office/drawing/2016/5/14/chartex" xmlns:mc="http://schemas.openxmlformats.org/markup-compatibility/2006" xmlns:aink="http://schemas.microsoft.com/office/drawing/2016/ink" xmlns:am3d="http://schemas.microsoft.com/office/drawing/2017/model3d" xmlns:o="urn:schemas-microsoft-com:office:office" xmlns:oel="http://schemas.microsoft.com/office/2019/extlst" xmlns:r="http://schemas.openxmlformats.org/officeDocument/2006/relationships" xmlns:m="http://schemas.openxmlformats.org/officeDocument/2006/math" xmlns:v="urn:schemas-microsoft-com:vml" xmlns:wp14="http://schemas.microsoft.com/office/word/2010/wordprocessingDrawing" xmlns:wp="http://schemas.openxmlformats.org/drawingml/2006/wordprocessingDrawing" xmlns:w10="urn:schemas-microsoft-com:office:word" xmlns:w="http://schemas.openxmlformats.org/wordprocessingml/2006/main" xmlns:w14="http://schemas.microsoft.com/office/word/2010/wordml" xmlns:w15="http://schemas.microsoft.com/office/word/2012/wordml" xmlns:w16cex="http://schemas.microsoft.com/office/word/2018/wordml/cex" xmlns:w16cid="http://schemas.microsoft.com/office/word/2016/wordml/cid" xmlns:w16="http://schemas.microsoft.com/office/word/2018/wordml" xmlns:w16du="http://schemas.microsoft.com/office/word/2023/wordml/word16du" xmlns:w16sdtdh="http://schemas.microsoft.com/office/word/2020/wordml/sdtdatahash" xmlns:w16se="http://schemas.microsoft.com/office/word/2015/wordml/symex" xmlns:wpg="http://schemas.microsoft.com/office/word/2010/wordprocessingGroup" xmlns:wpi="http://schemas.microsoft.com/office/word/2010/wordprocessingInk" xmlns:wne="http://schemas.microsoft.com/office/word/2006/wordml" xmlns:wps="http://schemas.microsoft.com/office/word/2010/wordprocessingShape" mc:Ignorable="w14 w15 w16se w16cid w16 w16cex w16sdtdh wp14">
   <w:p>
     <w:pPr>
       <w:pStyle w:val="Piedepgina"/>
@@ -1648,7 +2545,7 @@
 </file>
 
 <file path=word/footnotes.xml><?xml version="1.0" encoding="utf-8"?>
-<w:footnotes xmlns:wpc="http://schemas.microsoft.com/office/word/2010/wordprocessingCanvas" xmlns:cx="http://schemas.microsoft.com/office/drawing/2014/chartex" xmlns:cx1="http://schemas.microsoft.com/office/drawing/2015/9/8/chartex" xmlns:cx2="http://schemas.microsoft.com/office/drawing/2015/10/21/chartex" xmlns:cx3="http://schemas.microsoft.com/office/drawing/2016/5/9/chartex" xmlns:cx4="http://schemas.microsoft.com/office/drawing/2016/5/10/chartex" xmlns:cx5="http://schemas.microsoft.com/office/drawing/2016/5/11/chartex" xmlns:cx6="http://schemas.microsoft.com/office/drawing/2016/5/12/chartex" xmlns:cx7="http://schemas.microsoft.com/office/drawing/2016/5/13/chartex" xmlns:cx8="http://schemas.microsoft.com/office/drawing/2016/5/14/chartex" xmlns:mc="http://schemas.openxmlformats.org/markup-compatibility/2006" xmlns:aink="http://schemas.microsoft.com/office/drawing/2016/ink" xmlns:am3d="http://schemas.microsoft.com/office/drawing/2017/model3d" xmlns:o="urn:schemas-microsoft-com:office:office" xmlns:oel="http://schemas.microsoft.com/office/2019/extlst" xmlns:r="http://schemas.openxmlformats.org/officeDocument/2006/relationships" xmlns:m="http://schemas.openxmlformats.org/officeDocument/2006/math" xmlns:v="urn:schemas-microsoft-com:vml" xmlns:wp14="http://schemas.microsoft.com/office/word/2010/wordprocessingDrawing" xmlns:wp="http://schemas.openxmlformats.org/drawingml/2006/wordprocessingDrawing" xmlns:w10="urn:schemas-microsoft-com:office:word" xmlns:w="http://schemas.openxmlformats.org/wordprocessingml/2006/main" xmlns:w14="http://schemas.microsoft.com/office/word/2010/wordml" xmlns:w15="http://schemas.microsoft.com/office/word/2012/wordml" xmlns:w16cex="http://schemas.microsoft.com/office/word/2018/wordml/cex" xmlns:w16cid="http://schemas.microsoft.com/office/word/2016/wordml/cid" xmlns:w16="http://schemas.microsoft.com/office/word/2018/wordml" xmlns:w16sdtdh="http://schemas.microsoft.com/office/word/2020/wordml/sdtdatahash" xmlns:w16se="http://schemas.microsoft.com/office/word/2015/wordml/symex" xmlns:wpg="http://schemas.microsoft.com/office/word/2010/wordprocessingGroup" xmlns:wpi="http://schemas.microsoft.com/office/word/2010/wordprocessingInk" xmlns:wne="http://schemas.microsoft.com/office/word/2006/wordml" xmlns:wps="http://schemas.microsoft.com/office/word/2010/wordprocessingShape" mc:Ignorable="w14 w15 w16se w16cid w16 w16cex w16sdtdh wp14">
+<w:footnotes xmlns:wpc="http://schemas.microsoft.com/office/word/2010/wordprocessingCanvas" xmlns:cx="http://schemas.microsoft.com/office/drawing/2014/chartex" xmlns:cx1="http://schemas.microsoft.com/office/drawing/2015/9/8/chartex" xmlns:cx2="http://schemas.microsoft.com/office/drawing/2015/10/21/chartex" xmlns:cx3="http://schemas.microsoft.com/office/drawing/2016/5/9/chartex" xmlns:cx4="http://schemas.microsoft.com/office/drawing/2016/5/10/chartex" xmlns:cx5="http://schemas.microsoft.com/office/drawing/2016/5/11/chartex" xmlns:cx6="http://schemas.microsoft.com/office/drawing/2016/5/12/chartex" xmlns:cx7="http://schemas.microsoft.com/office/drawing/2016/5/13/chartex" xmlns:cx8="http://schemas.microsoft.com/office/drawing/2016/5/14/chartex" xmlns:mc="http://schemas.openxmlformats.org/markup-compatibility/2006" xmlns:aink="http://schemas.microsoft.com/office/drawing/2016/ink" xmlns:am3d="http://schemas.microsoft.com/office/drawing/2017/model3d" xmlns:o="urn:schemas-microsoft-com:office:office" xmlns:oel="http://schemas.microsoft.com/office/2019/extlst" xmlns:r="http://schemas.openxmlformats.org/officeDocument/2006/relationships" xmlns:m="http://schemas.openxmlformats.org/officeDocument/2006/math" xmlns:v="urn:schemas-microsoft-com:vml" xmlns:wp14="http://schemas.microsoft.com/office/word/2010/wordprocessingDrawing" xmlns:wp="http://schemas.openxmlformats.org/drawingml/2006/wordprocessingDrawing" xmlns:w10="urn:schemas-microsoft-com:office:word" xmlns:w="http://schemas.openxmlformats.org/wordprocessingml/2006/main" xmlns:w14="http://schemas.microsoft.com/office/word/2010/wordml" xmlns:w15="http://schemas.microsoft.com/office/word/2012/wordml" xmlns:w16cex="http://schemas.microsoft.com/office/word/2018/wordml/cex" xmlns:w16cid="http://schemas.microsoft.com/office/word/2016/wordml/cid" xmlns:w16="http://schemas.microsoft.com/office/word/2018/wordml" xmlns:w16du="http://schemas.microsoft.com/office/word/2023/wordml/word16du" xmlns:w16sdtdh="http://schemas.microsoft.com/office/word/2020/wordml/sdtdatahash" xmlns:w16se="http://schemas.microsoft.com/office/word/2015/wordml/symex" xmlns:wpg="http://schemas.microsoft.com/office/word/2010/wordprocessingGroup" xmlns:wpi="http://schemas.microsoft.com/office/word/2010/wordprocessingInk" xmlns:wne="http://schemas.microsoft.com/office/word/2006/wordml" xmlns:wps="http://schemas.microsoft.com/office/word/2010/wordprocessingShape" mc:Ignorable="w14 w15 w16se w16cid w16 w16cex w16sdtdh wp14">
   <w:footnote w:type="separator" w:id="-1">
     <w:p>
       <w:pPr>
@@ -1673,7 +2570,7 @@
 </file>
 
 <file path=word/header1.xml><?xml version="1.0" encoding="utf-8"?>
-<w:hdr xmlns:wpc="http://schemas.microsoft.com/office/word/2010/wordprocessingCanvas" xmlns:cx="http://schemas.microsoft.com/office/drawing/2014/chartex" xmlns:cx1="http://schemas.microsoft.com/office/drawing/2015/9/8/chartex" xmlns:cx2="http://schemas.microsoft.com/office/drawing/2015/10/21/chartex" xmlns:cx3="http://schemas.microsoft.com/office/drawing/2016/5/9/chartex" xmlns:cx4="http://schemas.microsoft.com/office/drawing/2016/5/10/chartex" xmlns:cx5="http://schemas.microsoft.com/office/drawing/2016/5/11/chartex" xmlns:cx6="http://schemas.microsoft.com/office/drawing/2016/5/12/chartex" xmlns:cx7="http://schemas.microsoft.com/office/drawing/2016/5/13/chartex" xmlns:cx8="http://schemas.microsoft.com/office/drawing/2016/5/14/chartex" xmlns:mc="http://schemas.openxmlformats.org/markup-compatibility/2006" xmlns:aink="http://schemas.microsoft.com/office/drawing/2016/ink" xmlns:am3d="http://schemas.microsoft.com/office/drawing/2017/model3d" xmlns:o="urn:schemas-microsoft-com:office:office" xmlns:oel="http://schemas.microsoft.com/office/2019/extlst" xmlns:r="http://schemas.openxmlformats.org/officeDocument/2006/relationships" xmlns:m="http://schemas.openxmlformats.org/officeDocument/2006/math" xmlns:v="urn:schemas-microsoft-com:vml" xmlns:wp14="http://schemas.microsoft.com/office/word/2010/wordprocessingDrawing" xmlns:wp="http://schemas.openxmlformats.org/drawingml/2006/wordprocessingDrawing" xmlns:w10="urn:schemas-microsoft-com:office:word" xmlns:w="http://schemas.openxmlformats.org/wordprocessingml/2006/main" xmlns:w14="http://schemas.microsoft.com/office/word/2010/wordml" xmlns:w15="http://schemas.microsoft.com/office/word/2012/wordml" xmlns:w16cex="http://schemas.microsoft.com/office/word/2018/wordml/cex" xmlns:w16cid="http://schemas.microsoft.com/office/word/2016/wordml/cid" xmlns:w16="http://schemas.microsoft.com/office/word/2018/wordml" xmlns:w16sdtdh="http://schemas.microsoft.com/office/word/2020/wordml/sdtdatahash" xmlns:w16se="http://schemas.microsoft.com/office/word/2015/wordml/symex" xmlns:wpg="http://schemas.microsoft.com/office/word/2010/wordprocessingGroup" xmlns:wpi="http://schemas.microsoft.com/office/word/2010/wordprocessingInk" xmlns:wne="http://schemas.microsoft.com/office/word/2006/wordml" xmlns:wps="http://schemas.microsoft.com/office/word/2010/wordprocessingShape" mc:Ignorable="w14 w15 w16se w16cid w16 w16cex w16sdtdh wp14">
+<w:hdr xmlns:wpc="http://schemas.microsoft.com/office/word/2010/wordprocessingCanvas" xmlns:cx="http://schemas.microsoft.com/office/drawing/2014/chartex" xmlns:cx1="http://schemas.microsoft.com/office/drawing/2015/9/8/chartex" xmlns:cx2="http://schemas.microsoft.com/office/drawing/2015/10/21/chartex" xmlns:cx3="http://schemas.microsoft.com/office/drawing/2016/5/9/chartex" xmlns:cx4="http://schemas.microsoft.com/office/drawing/2016/5/10/chartex" xmlns:cx5="http://schemas.microsoft.com/office/drawing/2016/5/11/chartex" xmlns:cx6="http://schemas.microsoft.com/office/drawing/2016/5/12/chartex" xmlns:cx7="http://schemas.microsoft.com/office/drawing/2016/5/13/chartex" xmlns:cx8="http://schemas.microsoft.com/office/drawing/2016/5/14/chartex" xmlns:mc="http://schemas.openxmlformats.org/markup-compatibility/2006" xmlns:aink="http://schemas.microsoft.com/office/drawing/2016/ink" xmlns:am3d="http://schemas.microsoft.com/office/drawing/2017/model3d" xmlns:o="urn:schemas-microsoft-com:office:office" xmlns:oel="http://schemas.microsoft.com/office/2019/extlst" xmlns:r="http://schemas.openxmlformats.org/officeDocument/2006/relationships" xmlns:m="http://schemas.openxmlformats.org/officeDocument/2006/math" xmlns:v="urn:schemas-microsoft-com:vml" xmlns:wp14="http://schemas.microsoft.com/office/word/2010/wordprocessingDrawing" xmlns:wp="http://schemas.openxmlformats.org/drawingml/2006/wordprocessingDrawing" xmlns:w10="urn:schemas-microsoft-com:office:word" xmlns:w="http://schemas.openxmlformats.org/wordprocessingml/2006/main" xmlns:w14="http://schemas.microsoft.com/office/word/2010/wordml" xmlns:w15="http://schemas.microsoft.com/office/word/2012/wordml" xmlns:w16cex="http://schemas.microsoft.com/office/word/2018/wordml/cex" xmlns:w16cid="http://schemas.microsoft.com/office/word/2016/wordml/cid" xmlns:w16="http://schemas.microsoft.com/office/word/2018/wordml" xmlns:w16du="http://schemas.microsoft.com/office/word/2023/wordml/word16du" xmlns:w16sdtdh="http://schemas.microsoft.com/office/word/2020/wordml/sdtdatahash" xmlns:w16se="http://schemas.microsoft.com/office/word/2015/wordml/symex" xmlns:wpg="http://schemas.microsoft.com/office/word/2010/wordprocessingGroup" xmlns:wpi="http://schemas.microsoft.com/office/word/2010/wordprocessingInk" xmlns:wne="http://schemas.microsoft.com/office/word/2006/wordml" xmlns:wps="http://schemas.microsoft.com/office/word/2010/wordprocessingShape" mc:Ignorable="w14 w15 w16se w16cid w16 w16cex w16sdtdh wp14">
   <w:p>
     <w:pPr>
       <w:pStyle w:val="Encabezado"/>
@@ -1748,7 +2645,7 @@
 </file>
 
 <file path=word/numbering.xml><?xml version="1.0" encoding="utf-8"?>
-<w:numbering xmlns:wpc="http://schemas.microsoft.com/office/word/2010/wordprocessingCanvas" xmlns:cx="http://schemas.microsoft.com/office/drawing/2014/chartex" xmlns:cx1="http://schemas.microsoft.com/office/drawing/2015/9/8/chartex" xmlns:cx2="http://schemas.microsoft.com/office/drawing/2015/10/21/chartex" xmlns:cx3="http://schemas.microsoft.com/office/drawing/2016/5/9/chartex" xmlns:cx4="http://schemas.microsoft.com/office/drawing/2016/5/10/chartex" xmlns:cx5="http://schemas.microsoft.com/office/drawing/2016/5/11/chartex" xmlns:cx6="http://schemas.microsoft.com/office/drawing/2016/5/12/chartex" xmlns:cx7="http://schemas.microsoft.com/office/drawing/2016/5/13/chartex" xmlns:cx8="http://schemas.microsoft.com/office/drawing/2016/5/14/chartex" xmlns:mc="http://schemas.openxmlformats.org/markup-compatibility/2006" xmlns:aink="http://schemas.microsoft.com/office/drawing/2016/ink" xmlns:am3d="http://schemas.microsoft.com/office/drawing/2017/model3d" xmlns:o="urn:schemas-microsoft-com:office:office" xmlns:oel="http://schemas.microsoft.com/office/2019/extlst" xmlns:r="http://schemas.openxmlformats.org/officeDocument/2006/relationships" xmlns:m="http://schemas.openxmlformats.org/officeDocument/2006/math" xmlns:v="urn:schemas-microsoft-com:vml" xmlns:wp14="http://schemas.microsoft.com/office/word/2010/wordprocessingDrawing" xmlns:wp="http://schemas.openxmlformats.org/drawingml/2006/wordprocessingDrawing" xmlns:w10="urn:schemas-microsoft-com:office:word" xmlns:w="http://schemas.openxmlformats.org/wordprocessingml/2006/main" xmlns:w14="http://schemas.microsoft.com/office/word/2010/wordml" xmlns:w15="http://schemas.microsoft.com/office/word/2012/wordml" xmlns:w16cex="http://schemas.microsoft.com/office/word/2018/wordml/cex" xmlns:w16cid="http://schemas.microsoft.com/office/word/2016/wordml/cid" xmlns:w16="http://schemas.microsoft.com/office/word/2018/wordml" xmlns:w16sdtdh="http://schemas.microsoft.com/office/word/2020/wordml/sdtdatahash" xmlns:w16se="http://schemas.microsoft.com/office/word/2015/wordml/symex" xmlns:wpg="http://schemas.microsoft.com/office/word/2010/wordprocessingGroup" xmlns:wpi="http://schemas.microsoft.com/office/word/2010/wordprocessingInk" xmlns:wne="http://schemas.microsoft.com/office/word/2006/wordml" xmlns:wps="http://schemas.microsoft.com/office/word/2010/wordprocessingShape" mc:Ignorable="w14 w15 w16se w16cid w16 w16cex w16sdtdh wp14">
+<w:numbering xmlns:wpc="http://schemas.microsoft.com/office/word/2010/wordprocessingCanvas" xmlns:cx="http://schemas.microsoft.com/office/drawing/2014/chartex" xmlns:cx1="http://schemas.microsoft.com/office/drawing/2015/9/8/chartex" xmlns:cx2="http://schemas.microsoft.com/office/drawing/2015/10/21/chartex" xmlns:cx3="http://schemas.microsoft.com/office/drawing/2016/5/9/chartex" xmlns:cx4="http://schemas.microsoft.com/office/drawing/2016/5/10/chartex" xmlns:cx5="http://schemas.microsoft.com/office/drawing/2016/5/11/chartex" xmlns:cx6="http://schemas.microsoft.com/office/drawing/2016/5/12/chartex" xmlns:cx7="http://schemas.microsoft.com/office/drawing/2016/5/13/chartex" xmlns:cx8="http://schemas.microsoft.com/office/drawing/2016/5/14/chartex" xmlns:mc="http://schemas.openxmlformats.org/markup-compatibility/2006" xmlns:aink="http://schemas.microsoft.com/office/drawing/2016/ink" xmlns:am3d="http://schemas.microsoft.com/office/drawing/2017/model3d" xmlns:o="urn:schemas-microsoft-com:office:office" xmlns:oel="http://schemas.microsoft.com/office/2019/extlst" xmlns:r="http://schemas.openxmlformats.org/officeDocument/2006/relationships" xmlns:m="http://schemas.openxmlformats.org/officeDocument/2006/math" xmlns:v="urn:schemas-microsoft-com:vml" xmlns:wp14="http://schemas.microsoft.com/office/word/2010/wordprocessingDrawing" xmlns:wp="http://schemas.openxmlformats.org/drawingml/2006/wordprocessingDrawing" xmlns:w10="urn:schemas-microsoft-com:office:word" xmlns:w="http://schemas.openxmlformats.org/wordprocessingml/2006/main" xmlns:w14="http://schemas.microsoft.com/office/word/2010/wordml" xmlns:w15="http://schemas.microsoft.com/office/word/2012/wordml" xmlns:w16cex="http://schemas.microsoft.com/office/word/2018/wordml/cex" xmlns:w16cid="http://schemas.microsoft.com/office/word/2016/wordml/cid" xmlns:w16="http://schemas.microsoft.com/office/word/2018/wordml" xmlns:w16du="http://schemas.microsoft.com/office/word/2023/wordml/word16du" xmlns:w16sdtdh="http://schemas.microsoft.com/office/word/2020/wordml/sdtdatahash" xmlns:w16se="http://schemas.microsoft.com/office/word/2015/wordml/symex" xmlns:wpg="http://schemas.microsoft.com/office/word/2010/wordprocessingGroup" xmlns:wpi="http://schemas.microsoft.com/office/word/2010/wordprocessingInk" xmlns:wne="http://schemas.microsoft.com/office/word/2006/wordml" xmlns:wps="http://schemas.microsoft.com/office/word/2010/wordprocessingShape" mc:Ignorable="w14 w15 w16se w16cid w16 w16cex w16sdtdh wp14">
   <w:abstractNum w:abstractNumId="0" w15:restartNumberingAfterBreak="0">
     <w:nsid w:val="06EB1DD9"/>
     <w:multiLevelType w:val="hybridMultilevel"/>
@@ -2581,6 +3478,119 @@
     </w:lvl>
   </w:abstractNum>
   <w:abstractNum w:abstractNumId="8" w15:restartNumberingAfterBreak="0">
+    <w:nsid w:val="319E4A5A"/>
+    <w:multiLevelType w:val="hybridMultilevel"/>
+    <w:tmpl w:val="3BB04E9E"/>
+    <w:lvl w:ilvl="0" w:tplc="240A0001">
+      <w:start w:val="1"/>
+      <w:numFmt w:val="bullet"/>
+      <w:lvlText w:val=""/>
+      <w:lvlJc w:val="left"/>
+      <w:pPr>
+        <w:ind w:left="1428" w:hanging="360"/>
+      </w:pPr>
+      <w:rPr>
+        <w:rFonts w:ascii="Symbol" w:hAnsi="Symbol" w:hint="default"/>
+      </w:rPr>
+    </w:lvl>
+    <w:lvl w:ilvl="1" w:tplc="240A0003" w:tentative="1">
+      <w:start w:val="1"/>
+      <w:numFmt w:val="bullet"/>
+      <w:lvlText w:val="o"/>
+      <w:lvlJc w:val="left"/>
+      <w:pPr>
+        <w:ind w:left="2148" w:hanging="360"/>
+      </w:pPr>
+      <w:rPr>
+        <w:rFonts w:ascii="Courier New" w:hAnsi="Courier New" w:cs="Courier New" w:hint="default"/>
+      </w:rPr>
+    </w:lvl>
+    <w:lvl w:ilvl="2" w:tplc="240A0005" w:tentative="1">
+      <w:start w:val="1"/>
+      <w:numFmt w:val="bullet"/>
+      <w:lvlText w:val=""/>
+      <w:lvlJc w:val="left"/>
+      <w:pPr>
+        <w:ind w:left="2868" w:hanging="360"/>
+      </w:pPr>
+      <w:rPr>
+        <w:rFonts w:ascii="Wingdings" w:hAnsi="Wingdings" w:hint="default"/>
+      </w:rPr>
+    </w:lvl>
+    <w:lvl w:ilvl="3" w:tplc="240A0001" w:tentative="1">
+      <w:start w:val="1"/>
+      <w:numFmt w:val="bullet"/>
+      <w:lvlText w:val=""/>
+      <w:lvlJc w:val="left"/>
+      <w:pPr>
+        <w:ind w:left="3588" w:hanging="360"/>
+      </w:pPr>
+      <w:rPr>
+        <w:rFonts w:ascii="Symbol" w:hAnsi="Symbol" w:hint="default"/>
+      </w:rPr>
+    </w:lvl>
+    <w:lvl w:ilvl="4" w:tplc="240A0003" w:tentative="1">
+      <w:start w:val="1"/>
+      <w:numFmt w:val="bullet"/>
+      <w:lvlText w:val="o"/>
+      <w:lvlJc w:val="left"/>
+      <w:pPr>
+        <w:ind w:left="4308" w:hanging="360"/>
+      </w:pPr>
+      <w:rPr>
+        <w:rFonts w:ascii="Courier New" w:hAnsi="Courier New" w:cs="Courier New" w:hint="default"/>
+      </w:rPr>
+    </w:lvl>
+    <w:lvl w:ilvl="5" w:tplc="240A0005" w:tentative="1">
+      <w:start w:val="1"/>
+      <w:numFmt w:val="bullet"/>
+      <w:lvlText w:val=""/>
+      <w:lvlJc w:val="left"/>
+      <w:pPr>
+        <w:ind w:left="5028" w:hanging="360"/>
+      </w:pPr>
+      <w:rPr>
+        <w:rFonts w:ascii="Wingdings" w:hAnsi="Wingdings" w:hint="default"/>
+      </w:rPr>
+    </w:lvl>
+    <w:lvl w:ilvl="6" w:tplc="240A0001" w:tentative="1">
+      <w:start w:val="1"/>
+      <w:numFmt w:val="bullet"/>
+      <w:lvlText w:val=""/>
+      <w:lvlJc w:val="left"/>
+      <w:pPr>
+        <w:ind w:left="5748" w:hanging="360"/>
+      </w:pPr>
+      <w:rPr>
+        <w:rFonts w:ascii="Symbol" w:hAnsi="Symbol" w:hint="default"/>
+      </w:rPr>
+    </w:lvl>
+    <w:lvl w:ilvl="7" w:tplc="240A0003" w:tentative="1">
+      <w:start w:val="1"/>
+      <w:numFmt w:val="bullet"/>
+      <w:lvlText w:val="o"/>
+      <w:lvlJc w:val="left"/>
+      <w:pPr>
+        <w:ind w:left="6468" w:hanging="360"/>
+      </w:pPr>
+      <w:rPr>
+        <w:rFonts w:ascii="Courier New" w:hAnsi="Courier New" w:cs="Courier New" w:hint="default"/>
+      </w:rPr>
+    </w:lvl>
+    <w:lvl w:ilvl="8" w:tplc="240A0005" w:tentative="1">
+      <w:start w:val="1"/>
+      <w:numFmt w:val="bullet"/>
+      <w:lvlText w:val=""/>
+      <w:lvlJc w:val="left"/>
+      <w:pPr>
+        <w:ind w:left="7188" w:hanging="360"/>
+      </w:pPr>
+      <w:rPr>
+        <w:rFonts w:ascii="Wingdings" w:hAnsi="Wingdings" w:hint="default"/>
+      </w:rPr>
+    </w:lvl>
+  </w:abstractNum>
+  <w:abstractNum w:abstractNumId="9" w15:restartNumberingAfterBreak="0">
     <w:nsid w:val="373813C2"/>
     <w:multiLevelType w:val="hybridMultilevel"/>
     <w:tmpl w:val="05EA6370"/>
@@ -2666,7 +3676,7 @@
       </w:pPr>
     </w:lvl>
   </w:abstractNum>
-  <w:abstractNum w:abstractNumId="9" w15:restartNumberingAfterBreak="0">
+  <w:abstractNum w:abstractNumId="10" w15:restartNumberingAfterBreak="0">
     <w:nsid w:val="374E5AFF"/>
     <w:multiLevelType w:val="hybridMultilevel"/>
     <w:tmpl w:val="46300374"/>
@@ -2779,7 +3789,7 @@
       </w:rPr>
     </w:lvl>
   </w:abstractNum>
-  <w:abstractNum w:abstractNumId="10" w15:restartNumberingAfterBreak="0">
+  <w:abstractNum w:abstractNumId="11" w15:restartNumberingAfterBreak="0">
     <w:nsid w:val="40140260"/>
     <w:multiLevelType w:val="hybridMultilevel"/>
     <w:tmpl w:val="BA109FF0"/>
@@ -2865,7 +3875,7 @@
       </w:pPr>
     </w:lvl>
   </w:abstractNum>
-  <w:abstractNum w:abstractNumId="11" w15:restartNumberingAfterBreak="0">
+  <w:abstractNum w:abstractNumId="12" w15:restartNumberingAfterBreak="0">
     <w:nsid w:val="43FF6067"/>
     <w:multiLevelType w:val="hybridMultilevel"/>
     <w:tmpl w:val="A1141C20"/>
@@ -2954,7 +3964,209 @@
       </w:pPr>
     </w:lvl>
   </w:abstractNum>
-  <w:abstractNum w:abstractNumId="12" w15:restartNumberingAfterBreak="0">
+  <w:abstractNum w:abstractNumId="13" w15:restartNumberingAfterBreak="0">
+    <w:nsid w:val="50A62CFE"/>
+    <w:multiLevelType w:val="hybridMultilevel"/>
+    <w:tmpl w:val="E33E8506"/>
+    <w:lvl w:ilvl="0" w:tplc="240A000F">
+      <w:start w:val="1"/>
+      <w:numFmt w:val="decimal"/>
+      <w:lvlText w:val="%1."/>
+      <w:lvlJc w:val="left"/>
+      <w:pPr>
+        <w:ind w:left="720" w:hanging="360"/>
+      </w:pPr>
+      <w:rPr>
+        <w:rFonts w:hint="default"/>
+      </w:rPr>
+    </w:lvl>
+    <w:lvl w:ilvl="1" w:tplc="240A0019">
+      <w:start w:val="1"/>
+      <w:numFmt w:val="lowerLetter"/>
+      <w:lvlText w:val="%2."/>
+      <w:lvlJc w:val="left"/>
+      <w:pPr>
+        <w:ind w:left="1440" w:hanging="360"/>
+      </w:pPr>
+    </w:lvl>
+    <w:lvl w:ilvl="2" w:tplc="240A001B">
+      <w:start w:val="1"/>
+      <w:numFmt w:val="lowerRoman"/>
+      <w:lvlText w:val="%3."/>
+      <w:lvlJc w:val="right"/>
+      <w:pPr>
+        <w:ind w:left="2160" w:hanging="180"/>
+      </w:pPr>
+    </w:lvl>
+    <w:lvl w:ilvl="3" w:tplc="240A000F">
+      <w:start w:val="1"/>
+      <w:numFmt w:val="decimal"/>
+      <w:lvlText w:val="%4."/>
+      <w:lvlJc w:val="left"/>
+      <w:pPr>
+        <w:ind w:left="2880" w:hanging="360"/>
+      </w:pPr>
+    </w:lvl>
+    <w:lvl w:ilvl="4" w:tplc="240A0019" w:tentative="1">
+      <w:start w:val="1"/>
+      <w:numFmt w:val="lowerLetter"/>
+      <w:lvlText w:val="%5."/>
+      <w:lvlJc w:val="left"/>
+      <w:pPr>
+        <w:ind w:left="3600" w:hanging="360"/>
+      </w:pPr>
+    </w:lvl>
+    <w:lvl w:ilvl="5" w:tplc="240A001B" w:tentative="1">
+      <w:start w:val="1"/>
+      <w:numFmt w:val="lowerRoman"/>
+      <w:lvlText w:val="%6."/>
+      <w:lvlJc w:val="right"/>
+      <w:pPr>
+        <w:ind w:left="4320" w:hanging="180"/>
+      </w:pPr>
+    </w:lvl>
+    <w:lvl w:ilvl="6" w:tplc="240A000F" w:tentative="1">
+      <w:start w:val="1"/>
+      <w:numFmt w:val="decimal"/>
+      <w:lvlText w:val="%7."/>
+      <w:lvlJc w:val="left"/>
+      <w:pPr>
+        <w:ind w:left="5040" w:hanging="360"/>
+      </w:pPr>
+    </w:lvl>
+    <w:lvl w:ilvl="7" w:tplc="240A0019" w:tentative="1">
+      <w:start w:val="1"/>
+      <w:numFmt w:val="lowerLetter"/>
+      <w:lvlText w:val="%8."/>
+      <w:lvlJc w:val="left"/>
+      <w:pPr>
+        <w:ind w:left="5760" w:hanging="360"/>
+      </w:pPr>
+    </w:lvl>
+    <w:lvl w:ilvl="8" w:tplc="240A001B" w:tentative="1">
+      <w:start w:val="1"/>
+      <w:numFmt w:val="lowerRoman"/>
+      <w:lvlText w:val="%9."/>
+      <w:lvlJc w:val="right"/>
+      <w:pPr>
+        <w:ind w:left="6480" w:hanging="180"/>
+      </w:pPr>
+    </w:lvl>
+  </w:abstractNum>
+  <w:abstractNum w:abstractNumId="14" w15:restartNumberingAfterBreak="0">
+    <w:nsid w:val="51BC680C"/>
+    <w:multiLevelType w:val="multilevel"/>
+    <w:tmpl w:val="A3882648"/>
+    <w:lvl w:ilvl="0">
+      <w:start w:val="1"/>
+      <w:numFmt w:val="decimal"/>
+      <w:lvlText w:val="%1"/>
+      <w:lvlJc w:val="left"/>
+      <w:pPr>
+        <w:ind w:left="396" w:hanging="396"/>
+      </w:pPr>
+      <w:rPr>
+        <w:rFonts w:hint="default"/>
+      </w:rPr>
+    </w:lvl>
+    <w:lvl w:ilvl="1">
+      <w:start w:val="1"/>
+      <w:numFmt w:val="decimal"/>
+      <w:lvlText w:val="%1.%2"/>
+      <w:lvlJc w:val="left"/>
+      <w:pPr>
+        <w:ind w:left="396" w:hanging="396"/>
+      </w:pPr>
+      <w:rPr>
+        <w:rFonts w:hint="default"/>
+      </w:rPr>
+    </w:lvl>
+    <w:lvl w:ilvl="2">
+      <w:start w:val="1"/>
+      <w:numFmt w:val="decimal"/>
+      <w:lvlText w:val="%1.%2.%3"/>
+      <w:lvlJc w:val="left"/>
+      <w:pPr>
+        <w:ind w:left="720" w:hanging="720"/>
+      </w:pPr>
+      <w:rPr>
+        <w:rFonts w:hint="default"/>
+      </w:rPr>
+    </w:lvl>
+    <w:lvl w:ilvl="3">
+      <w:start w:val="1"/>
+      <w:numFmt w:val="decimal"/>
+      <w:lvlText w:val="%1.%2.%3.%4"/>
+      <w:lvlJc w:val="left"/>
+      <w:pPr>
+        <w:ind w:left="1080" w:hanging="1080"/>
+      </w:pPr>
+      <w:rPr>
+        <w:rFonts w:hint="default"/>
+      </w:rPr>
+    </w:lvl>
+    <w:lvl w:ilvl="4">
+      <w:start w:val="1"/>
+      <w:numFmt w:val="decimal"/>
+      <w:lvlText w:val="%1.%2.%3.%4.%5"/>
+      <w:lvlJc w:val="left"/>
+      <w:pPr>
+        <w:ind w:left="1080" w:hanging="1080"/>
+      </w:pPr>
+      <w:rPr>
+        <w:rFonts w:hint="default"/>
+      </w:rPr>
+    </w:lvl>
+    <w:lvl w:ilvl="5">
+      <w:start w:val="1"/>
+      <w:numFmt w:val="decimal"/>
+      <w:lvlText w:val="%1.%2.%3.%4.%5.%6"/>
+      <w:lvlJc w:val="left"/>
+      <w:pPr>
+        <w:ind w:left="1440" w:hanging="1440"/>
+      </w:pPr>
+      <w:rPr>
+        <w:rFonts w:hint="default"/>
+      </w:rPr>
+    </w:lvl>
+    <w:lvl w:ilvl="6">
+      <w:start w:val="1"/>
+      <w:numFmt w:val="decimal"/>
+      <w:lvlText w:val="%1.%2.%3.%4.%5.%6.%7"/>
+      <w:lvlJc w:val="left"/>
+      <w:pPr>
+        <w:ind w:left="1440" w:hanging="1440"/>
+      </w:pPr>
+      <w:rPr>
+        <w:rFonts w:hint="default"/>
+      </w:rPr>
+    </w:lvl>
+    <w:lvl w:ilvl="7">
+      <w:start w:val="1"/>
+      <w:numFmt w:val="decimal"/>
+      <w:lvlText w:val="%1.%2.%3.%4.%5.%6.%7.%8"/>
+      <w:lvlJc w:val="left"/>
+      <w:pPr>
+        <w:ind w:left="1800" w:hanging="1800"/>
+      </w:pPr>
+      <w:rPr>
+        <w:rFonts w:hint="default"/>
+      </w:rPr>
+    </w:lvl>
+    <w:lvl w:ilvl="8">
+      <w:start w:val="1"/>
+      <w:numFmt w:val="decimal"/>
+      <w:lvlText w:val="%1.%2.%3.%4.%5.%6.%7.%8.%9"/>
+      <w:lvlJc w:val="left"/>
+      <w:pPr>
+        <w:ind w:left="1800" w:hanging="1800"/>
+      </w:pPr>
+      <w:rPr>
+        <w:rFonts w:hint="default"/>
+      </w:rPr>
+    </w:lvl>
+  </w:abstractNum>
+  <w:abstractNum w:abstractNumId="15" w15:restartNumberingAfterBreak="0">
     <w:nsid w:val="523E60BE"/>
     <w:multiLevelType w:val="hybridMultilevel"/>
     <w:tmpl w:val="4B9617B6"/>
@@ -3040,7 +4252,7 @@
       </w:pPr>
     </w:lvl>
   </w:abstractNum>
-  <w:abstractNum w:abstractNumId="13" w15:restartNumberingAfterBreak="0">
+  <w:abstractNum w:abstractNumId="16" w15:restartNumberingAfterBreak="0">
     <w:nsid w:val="5B301637"/>
     <w:multiLevelType w:val="multilevel"/>
     <w:tmpl w:val="C39822EE"/>
@@ -3158,7 +4370,120 @@
       </w:rPr>
     </w:lvl>
   </w:abstractNum>
-  <w:abstractNum w:abstractNumId="14" w15:restartNumberingAfterBreak="0">
+  <w:abstractNum w:abstractNumId="17" w15:restartNumberingAfterBreak="0">
+    <w:nsid w:val="5DD17658"/>
+    <w:multiLevelType w:val="hybridMultilevel"/>
+    <w:tmpl w:val="D7E04DFA"/>
+    <w:lvl w:ilvl="0" w:tplc="240A0001">
+      <w:start w:val="1"/>
+      <w:numFmt w:val="bullet"/>
+      <w:lvlText w:val=""/>
+      <w:lvlJc w:val="left"/>
+      <w:pPr>
+        <w:ind w:left="756" w:hanging="360"/>
+      </w:pPr>
+      <w:rPr>
+        <w:rFonts w:ascii="Symbol" w:hAnsi="Symbol" w:hint="default"/>
+      </w:rPr>
+    </w:lvl>
+    <w:lvl w:ilvl="1" w:tplc="240A0003" w:tentative="1">
+      <w:start w:val="1"/>
+      <w:numFmt w:val="bullet"/>
+      <w:lvlText w:val="o"/>
+      <w:lvlJc w:val="left"/>
+      <w:pPr>
+        <w:ind w:left="1476" w:hanging="360"/>
+      </w:pPr>
+      <w:rPr>
+        <w:rFonts w:ascii="Courier New" w:hAnsi="Courier New" w:cs="Courier New" w:hint="default"/>
+      </w:rPr>
+    </w:lvl>
+    <w:lvl w:ilvl="2" w:tplc="240A0005" w:tentative="1">
+      <w:start w:val="1"/>
+      <w:numFmt w:val="bullet"/>
+      <w:lvlText w:val=""/>
+      <w:lvlJc w:val="left"/>
+      <w:pPr>
+        <w:ind w:left="2196" w:hanging="360"/>
+      </w:pPr>
+      <w:rPr>
+        <w:rFonts w:ascii="Wingdings" w:hAnsi="Wingdings" w:hint="default"/>
+      </w:rPr>
+    </w:lvl>
+    <w:lvl w:ilvl="3" w:tplc="240A0001" w:tentative="1">
+      <w:start w:val="1"/>
+      <w:numFmt w:val="bullet"/>
+      <w:lvlText w:val=""/>
+      <w:lvlJc w:val="left"/>
+      <w:pPr>
+        <w:ind w:left="2916" w:hanging="360"/>
+      </w:pPr>
+      <w:rPr>
+        <w:rFonts w:ascii="Symbol" w:hAnsi="Symbol" w:hint="default"/>
+      </w:rPr>
+    </w:lvl>
+    <w:lvl w:ilvl="4" w:tplc="240A0003" w:tentative="1">
+      <w:start w:val="1"/>
+      <w:numFmt w:val="bullet"/>
+      <w:lvlText w:val="o"/>
+      <w:lvlJc w:val="left"/>
+      <w:pPr>
+        <w:ind w:left="3636" w:hanging="360"/>
+      </w:pPr>
+      <w:rPr>
+        <w:rFonts w:ascii="Courier New" w:hAnsi="Courier New" w:cs="Courier New" w:hint="default"/>
+      </w:rPr>
+    </w:lvl>
+    <w:lvl w:ilvl="5" w:tplc="240A0005" w:tentative="1">
+      <w:start w:val="1"/>
+      <w:numFmt w:val="bullet"/>
+      <w:lvlText w:val=""/>
+      <w:lvlJc w:val="left"/>
+      <w:pPr>
+        <w:ind w:left="4356" w:hanging="360"/>
+      </w:pPr>
+      <w:rPr>
+        <w:rFonts w:ascii="Wingdings" w:hAnsi="Wingdings" w:hint="default"/>
+      </w:rPr>
+    </w:lvl>
+    <w:lvl w:ilvl="6" w:tplc="240A0001" w:tentative="1">
+      <w:start w:val="1"/>
+      <w:numFmt w:val="bullet"/>
+      <w:lvlText w:val=""/>
+      <w:lvlJc w:val="left"/>
+      <w:pPr>
+        <w:ind w:left="5076" w:hanging="360"/>
+      </w:pPr>
+      <w:rPr>
+        <w:rFonts w:ascii="Symbol" w:hAnsi="Symbol" w:hint="default"/>
+      </w:rPr>
+    </w:lvl>
+    <w:lvl w:ilvl="7" w:tplc="240A0003" w:tentative="1">
+      <w:start w:val="1"/>
+      <w:numFmt w:val="bullet"/>
+      <w:lvlText w:val="o"/>
+      <w:lvlJc w:val="left"/>
+      <w:pPr>
+        <w:ind w:left="5796" w:hanging="360"/>
+      </w:pPr>
+      <w:rPr>
+        <w:rFonts w:ascii="Courier New" w:hAnsi="Courier New" w:cs="Courier New" w:hint="default"/>
+      </w:rPr>
+    </w:lvl>
+    <w:lvl w:ilvl="8" w:tplc="240A0005" w:tentative="1">
+      <w:start w:val="1"/>
+      <w:numFmt w:val="bullet"/>
+      <w:lvlText w:val=""/>
+      <w:lvlJc w:val="left"/>
+      <w:pPr>
+        <w:ind w:left="6516" w:hanging="360"/>
+      </w:pPr>
+      <w:rPr>
+        <w:rFonts w:ascii="Wingdings" w:hAnsi="Wingdings" w:hint="default"/>
+      </w:rPr>
+    </w:lvl>
+  </w:abstractNum>
+  <w:abstractNum w:abstractNumId="18" w15:restartNumberingAfterBreak="0">
     <w:nsid w:val="5FB85E19"/>
     <w:multiLevelType w:val="hybridMultilevel"/>
     <w:tmpl w:val="5A585AB6"/>
@@ -3244,7 +4569,7 @@
       </w:pPr>
     </w:lvl>
   </w:abstractNum>
-  <w:abstractNum w:abstractNumId="15" w15:restartNumberingAfterBreak="0">
+  <w:abstractNum w:abstractNumId="19" w15:restartNumberingAfterBreak="0">
     <w:nsid w:val="6AD821D8"/>
     <w:multiLevelType w:val="hybridMultilevel"/>
     <w:tmpl w:val="0CA0ABDE"/>
@@ -3330,7 +4655,7 @@
       </w:pPr>
     </w:lvl>
   </w:abstractNum>
-  <w:abstractNum w:abstractNumId="16" w15:restartNumberingAfterBreak="0">
+  <w:abstractNum w:abstractNumId="20" w15:restartNumberingAfterBreak="0">
     <w:nsid w:val="73C64C5A"/>
     <w:multiLevelType w:val="hybridMultilevel"/>
     <w:tmpl w:val="57223702"/>
@@ -3419,7 +4744,7 @@
       </w:pPr>
     </w:lvl>
   </w:abstractNum>
-  <w:abstractNum w:abstractNumId="17" w15:restartNumberingAfterBreak="0">
+  <w:abstractNum w:abstractNumId="21" w15:restartNumberingAfterBreak="0">
     <w:nsid w:val="7FC4644D"/>
     <w:multiLevelType w:val="hybridMultilevel"/>
     <w:tmpl w:val="8F9CD6F8"/>
@@ -3509,22 +4834,22 @@
     </w:lvl>
   </w:abstractNum>
   <w:num w:numId="1" w16cid:durableId="1939673412">
-    <w:abstractNumId w:val="15"/>
+    <w:abstractNumId w:val="19"/>
   </w:num>
   <w:num w:numId="2" w16cid:durableId="470446991">
-    <w:abstractNumId w:val="9"/>
+    <w:abstractNumId w:val="10"/>
   </w:num>
   <w:num w:numId="3" w16cid:durableId="2137329318">
-    <w:abstractNumId w:val="8"/>
+    <w:abstractNumId w:val="9"/>
   </w:num>
   <w:num w:numId="4" w16cid:durableId="2039967937">
     <w:abstractNumId w:val="4"/>
   </w:num>
   <w:num w:numId="5" w16cid:durableId="853344984">
-    <w:abstractNumId w:val="14"/>
+    <w:abstractNumId w:val="18"/>
   </w:num>
   <w:num w:numId="6" w16cid:durableId="1218198321">
-    <w:abstractNumId w:val="17"/>
+    <w:abstractNumId w:val="21"/>
   </w:num>
   <w:num w:numId="7" w16cid:durableId="1793594974">
     <w:abstractNumId w:val="0"/>
@@ -3533,19 +4858,19 @@
     <w:abstractNumId w:val="1"/>
   </w:num>
   <w:num w:numId="9" w16cid:durableId="416513315">
-    <w:abstractNumId w:val="12"/>
+    <w:abstractNumId w:val="15"/>
   </w:num>
   <w:num w:numId="10" w16cid:durableId="39785209">
-    <w:abstractNumId w:val="10"/>
+    <w:abstractNumId w:val="11"/>
   </w:num>
   <w:num w:numId="11" w16cid:durableId="91702215">
-    <w:abstractNumId w:val="16"/>
+    <w:abstractNumId w:val="20"/>
   </w:num>
   <w:num w:numId="12" w16cid:durableId="2019193877">
     <w:abstractNumId w:val="3"/>
   </w:num>
   <w:num w:numId="13" w16cid:durableId="961964631">
-    <w:abstractNumId w:val="11"/>
+    <w:abstractNumId w:val="12"/>
   </w:num>
   <w:num w:numId="14" w16cid:durableId="1075935498">
     <w:abstractNumId w:val="6"/>
@@ -3554,13 +4879,25 @@
     <w:abstractNumId w:val="2"/>
   </w:num>
   <w:num w:numId="16" w16cid:durableId="1631011504">
-    <w:abstractNumId w:val="13"/>
+    <w:abstractNumId w:val="16"/>
   </w:num>
   <w:num w:numId="17" w16cid:durableId="718626790">
     <w:abstractNumId w:val="5"/>
   </w:num>
   <w:num w:numId="18" w16cid:durableId="1046218552">
     <w:abstractNumId w:val="7"/>
+  </w:num>
+  <w:num w:numId="19" w16cid:durableId="1897231198">
+    <w:abstractNumId w:val="14"/>
+  </w:num>
+  <w:num w:numId="20" w16cid:durableId="1329867700">
+    <w:abstractNumId w:val="17"/>
+  </w:num>
+  <w:num w:numId="21" w16cid:durableId="340277470">
+    <w:abstractNumId w:val="13"/>
+  </w:num>
+  <w:num w:numId="22" w16cid:durableId="1381906783">
+    <w:abstractNumId w:val="8"/>
   </w:num>
 </w:numbering>
 </file>
@@ -4062,6 +5399,16 @@
     <w:uiPriority w:val="99"/>
     <w:rsid w:val="00A274E6"/>
   </w:style>
+  <w:style w:type="character" w:styleId="Textodelmarcadordeposicin">
+    <w:name w:val="Placeholder Text"/>
+    <w:basedOn w:val="Fuentedeprrafopredeter"/>
+    <w:uiPriority w:val="99"/>
+    <w:semiHidden/>
+    <w:rsid w:val="0004069B"/>
+    <w:rPr>
+      <w:color w:val="808080"/>
+    </w:rPr>
+  </w:style>
 </w:styles>
 </file>
 
